--- a/logs/Draft Witness Statement of KH 2025.12.07_UKLegal.docx
+++ b/logs/Draft Witness Statement of KH 2025.12.07_UKLegal.docx
@@ -244,6 +244,10 @@
     </w:p>
     <w:p>
       <w:pPr>
+        <w:numPr>
+          <w:ilvl w:val="0"/>
+          <w:numId w:val="1"/>
+        </w:numPr>
         <w:spacing w:after="240"/>
       </w:pPr>
       <w:r>
@@ -258,6 +262,16 @@
     </w:p>
     <w:p>
       <w:pPr>
+        <w:numPr>
+          <w:ilvl w:val="0"/>
+          <w:numId w:val="1"/>
+        </w:numPr>
+      </w:pPr>
+      <w:pPr>
+        <w:numPr>
+          <w:ilvl w:val="0"/>
+          <w:numId w:val="1"/>
+        </w:numPr>
         <w:spacing w:after="240"/>
       </w:pPr>
       <w:r>
@@ -272,6 +286,10 @@
     </w:p>
     <w:p>
       <w:pPr>
+        <w:numPr>
+          <w:ilvl w:val="0"/>
+          <w:numId w:val="1"/>
+        </w:numPr>
         <w:spacing w:after="240"/>
       </w:pPr>
       <w:r>
@@ -286,6 +304,16 @@
     </w:p>
     <w:p>
       <w:pPr>
+        <w:numPr>
+          <w:ilvl w:val="0"/>
+          <w:numId w:val="1"/>
+        </w:numPr>
+      </w:pPr>
+      <w:pPr>
+        <w:numPr>
+          <w:ilvl w:val="0"/>
+          <w:numId w:val="1"/>
+        </w:numPr>
         <w:spacing w:after="240"/>
       </w:pPr>
       <w:r>
@@ -300,6 +328,10 @@
     </w:p>
     <w:p>
       <w:pPr>
+        <w:numPr>
+          <w:ilvl w:val="0"/>
+          <w:numId w:val="1"/>
+        </w:numPr>
         <w:spacing w:after="240"/>
       </w:pPr>
       <w:r>
@@ -315,7 +347,13 @@
     <w:p>
       <w:pPr>
         <w:numPr>
-          <w:ilvl w:val="1"/>
+          <w:ilvl w:val="0"/>
+          <w:numId w:val="1"/>
+        </w:numPr>
+      </w:pPr>
+      <w:pPr>
+        <w:numPr>
+          <w:ilvl w:val="2"/>
           <w:numId w:val="1"/>
         </w:numPr>
         <w:spacing w:after="240"/>
@@ -331,6 +369,12 @@
       </w:r>
     </w:p>
     <w:p>
+      <w:pPr>
+        <w:numPr>
+          <w:ilvl w:val="0"/>
+          <w:numId w:val="1"/>
+        </w:numPr>
+      </w:pPr>
       <w:pPr>
         <w:jc w:val="center"/>
         <w:spacing w:after="120"/>
@@ -356,6 +400,16 @@
     </w:p>
     <w:p>
       <w:pPr>
+        <w:numPr>
+          <w:ilvl w:val="0"/>
+          <w:numId w:val="1"/>
+        </w:numPr>
+      </w:pPr>
+      <w:pPr>
+        <w:numPr>
+          <w:ilvl w:val="0"/>
+          <w:numId w:val="1"/>
+        </w:numPr>
         <w:spacing w:after="240"/>
       </w:pPr>
       <w:r>
@@ -370,6 +424,16 @@
     </w:p>
     <w:p>
       <w:pPr>
+        <w:numPr>
+          <w:ilvl w:val="0"/>
+          <w:numId w:val="1"/>
+        </w:numPr>
+      </w:pPr>
+      <w:pPr>
+        <w:numPr>
+          <w:ilvl w:val="0"/>
+          <w:numId w:val="1"/>
+        </w:numPr>
         <w:spacing w:after="240"/>
       </w:pPr>
       <w:r>
@@ -384,6 +448,16 @@
     </w:p>
     <w:p>
       <w:pPr>
+        <w:numPr>
+          <w:ilvl w:val="0"/>
+          <w:numId w:val="1"/>
+        </w:numPr>
+      </w:pPr>
+      <w:pPr>
+        <w:numPr>
+          <w:ilvl w:val="0"/>
+          <w:numId w:val="1"/>
+        </w:numPr>
         <w:jc w:val="center"/>
         <w:spacing w:after="120"/>
       </w:pPr>
@@ -408,6 +482,16 @@
     </w:p>
     <w:p>
       <w:pPr>
+        <w:numPr>
+          <w:ilvl w:val="0"/>
+          <w:numId w:val="1"/>
+        </w:numPr>
+      </w:pPr>
+      <w:pPr>
+        <w:numPr>
+          <w:ilvl w:val="0"/>
+          <w:numId w:val="1"/>
+        </w:numPr>
         <w:spacing w:after="240"/>
       </w:pPr>
       <w:r>
@@ -422,6 +506,16 @@
     </w:p>
     <w:p>
       <w:pPr>
+        <w:numPr>
+          <w:ilvl w:val="0"/>
+          <w:numId w:val="1"/>
+        </w:numPr>
+      </w:pPr>
+      <w:pPr>
+        <w:numPr>
+          <w:ilvl w:val="0"/>
+          <w:numId w:val="1"/>
+        </w:numPr>
         <w:jc w:val="center"/>
         <w:spacing w:after="120"/>
       </w:pPr>
@@ -446,6 +540,16 @@
     </w:p>
     <w:p>
       <w:pPr>
+        <w:numPr>
+          <w:ilvl w:val="0"/>
+          <w:numId w:val="1"/>
+        </w:numPr>
+      </w:pPr>
+      <w:pPr>
+        <w:numPr>
+          <w:ilvl w:val="0"/>
+          <w:numId w:val="1"/>
+        </w:numPr>
         <w:spacing w:after="240"/>
       </w:pPr>
       <w:r>
@@ -460,6 +564,10 @@
     </w:p>
     <w:p>
       <w:pPr>
+        <w:numPr>
+          <w:ilvl w:val="0"/>
+          <w:numId w:val="1"/>
+        </w:numPr>
         <w:spacing w:after="240"/>
       </w:pPr>
       <w:r>
@@ -473,29 +581,61 @@
       </w:r>
     </w:p>
     <w:p>
-      <w:pPr/>
-      <w:r>
-        <w:rPr>
-          <w:rFonts w:ascii="Times New Roman" w:hAnsi="Times New Roman" w:cs="Times New Roman"/>
-          <w:sz w:val="24"/>
-          <w:sz-cs w:val="24"/>
-        </w:rPr>
-        <w:t xml:space="preserve"/>
-      </w:r>
-    </w:p>
-    <w:p>
-      <w:pPr/>
-      <w:r>
-        <w:rPr>
-          <w:rFonts w:ascii="Times New Roman" w:hAnsi="Times New Roman" w:cs="Times New Roman"/>
-          <w:sz w:val="24"/>
-          <w:sz-cs w:val="24"/>
-        </w:rPr>
-        <w:t xml:space="preserve"/>
-      </w:r>
-    </w:p>
-    <w:p>
-      <w:pPr>
+      <w:pPr>
+        <w:numPr>
+          <w:ilvl w:val="0"/>
+          <w:numId w:val="1"/>
+        </w:numPr>
+      </w:pPr>
+      <w:pPr>
+        <w:numPr>
+          <w:ilvl w:val="0"/>
+          <w:numId w:val="1"/>
+        </w:numPr>
+      </w:pPr>
+      <w:r>
+        <w:rPr>
+          <w:rFonts w:ascii="Times New Roman" w:hAnsi="Times New Roman" w:cs="Times New Roman"/>
+          <w:sz w:val="24"/>
+          <w:sz-cs w:val="24"/>
+        </w:rPr>
+        <w:t xml:space="preserve"/>
+      </w:r>
+    </w:p>
+    <w:p>
+      <w:pPr>
+        <w:numPr>
+          <w:ilvl w:val="0"/>
+          <w:numId w:val="1"/>
+        </w:numPr>
+      </w:pPr>
+      <w:pPr>
+        <w:numPr>
+          <w:ilvl w:val="0"/>
+          <w:numId w:val="1"/>
+        </w:numPr>
+      </w:pPr>
+      <w:r>
+        <w:rPr>
+          <w:rFonts w:ascii="Times New Roman" w:hAnsi="Times New Roman" w:cs="Times New Roman"/>
+          <w:sz w:val="24"/>
+          <w:sz-cs w:val="24"/>
+        </w:rPr>
+        <w:t xml:space="preserve"/>
+      </w:r>
+    </w:p>
+    <w:p>
+      <w:pPr>
+        <w:numPr>
+          <w:ilvl w:val="0"/>
+          <w:numId w:val="1"/>
+        </w:numPr>
+      </w:pPr>
+      <w:pPr>
+        <w:numPr>
+          <w:ilvl w:val="0"/>
+          <w:numId w:val="1"/>
+        </w:numPr>
         <w:jc w:val="both"/>
         <w:ind w:left="480"/>
         <w:spacing w:after="240"/>
@@ -519,6 +659,16 @@
     </w:p>
     <w:p>
       <w:pPr>
+        <w:numPr>
+          <w:ilvl w:val="0"/>
+          <w:numId w:val="1"/>
+        </w:numPr>
+      </w:pPr>
+      <w:pPr>
+        <w:numPr>
+          <w:ilvl w:val="0"/>
+          <w:numId w:val="1"/>
+        </w:numPr>
         <w:jc w:val="both"/>
         <w:ind w:left="480"/>
         <w:spacing w:after="240"/>
@@ -542,6 +692,10 @@
     </w:p>
     <w:p>
       <w:pPr>
+        <w:numPr>
+          <w:ilvl w:val="0"/>
+          <w:numId w:val="1"/>
+        </w:numPr>
         <w:jc w:val="both"/>
         <w:ind w:left="480"/>
         <w:spacing w:after="240"/>
@@ -565,6 +719,16 @@
     </w:p>
     <w:p>
       <w:pPr>
+        <w:numPr>
+          <w:ilvl w:val="0"/>
+          <w:numId w:val="1"/>
+        </w:numPr>
+      </w:pPr>
+      <w:pPr>
+        <w:numPr>
+          <w:ilvl w:val="0"/>
+          <w:numId w:val="1"/>
+        </w:numPr>
         <w:jc w:val="both"/>
         <w:ind w:left="480"/>
         <w:spacing w:before="100" w:after="240"/>
@@ -589,6 +753,10 @@
     </w:p>
     <w:p>
       <w:pPr>
+        <w:numPr>
+          <w:ilvl w:val="0"/>
+          <w:numId w:val="1"/>
+        </w:numPr>
         <w:jc w:val="both"/>
         <w:ind w:left="480"/>
         <w:spacing w:after="240"/>
@@ -612,6 +780,16 @@
     </w:p>
     <w:p>
       <w:pPr>
+        <w:numPr>
+          <w:ilvl w:val="0"/>
+          <w:numId w:val="1"/>
+        </w:numPr>
+      </w:pPr>
+      <w:pPr>
+        <w:numPr>
+          <w:ilvl w:val="0"/>
+          <w:numId w:val="1"/>
+        </w:numPr>
         <w:jc w:val="both"/>
         <w:ind w:left="480"/>
         <w:spacing w:after="240"/>
@@ -635,6 +813,16 @@
     </w:p>
     <w:p>
       <w:pPr>
+        <w:numPr>
+          <w:ilvl w:val="0"/>
+          <w:numId w:val="1"/>
+        </w:numPr>
+      </w:pPr>
+      <w:pPr>
+        <w:numPr>
+          <w:ilvl w:val="0"/>
+          <w:numId w:val="1"/>
+        </w:numPr>
         <w:jc w:val="both"/>
         <w:ind w:left="480"/>
         <w:spacing w:before="100" w:after="240"/>
@@ -658,6 +846,10 @@
     </w:p>
     <w:p>
       <w:pPr>
+        <w:numPr>
+          <w:ilvl w:val="0"/>
+          <w:numId w:val="1"/>
+        </w:numPr>
         <w:jc w:val="both"/>
         <w:spacing w:before="100" w:after="240"/>
       </w:pPr>
@@ -681,11 +873,15 @@
     <w:p>
       <w:pPr>
         <w:numPr>
-          <w:ilvl w:val="0"/>
-          <w:numId w:val="1"/>
-        </w:numPr>
-      </w:pPr>
-      <w:pPr>
+          <w:ilvl w:val="1"/>
+          <w:numId w:val="1"/>
+        </w:numPr>
+      </w:pPr>
+      <w:pPr>
+        <w:numPr>
+          <w:ilvl w:val="0"/>
+          <w:numId w:val="1"/>
+        </w:numPr>
         <w:jc w:val="both"/>
         <w:ind w:left="480"/>
         <w:spacing w:before="100" w:after="240"/>
@@ -709,6 +905,12 @@
     </w:p>
     <w:p>
       <w:pPr>
+        <w:numPr>
+          <w:ilvl w:val="0"/>
+          <w:numId w:val="1"/>
+        </w:numPr>
+      </w:pPr>
+      <w:pPr>
         <w:jc w:val="both"/>
         <w:ind w:left="480"/>
         <w:spacing w:before="100" w:after="240"/>
@@ -732,6 +934,16 @@
     </w:p>
     <w:p>
       <w:pPr>
+        <w:numPr>
+          <w:ilvl w:val="0"/>
+          <w:numId w:val="1"/>
+        </w:numPr>
+      </w:pPr>
+      <w:pPr>
+        <w:numPr>
+          <w:ilvl w:val="0"/>
+          <w:numId w:val="1"/>
+        </w:numPr>
         <w:jc w:val="both"/>
         <w:ind w:left="480"/>
         <w:spacing w:before="100" w:after="240"/>
@@ -756,7 +968,7 @@
     <w:p>
       <w:pPr>
         <w:numPr>
-          <w:ilvl w:val="0"/>
+          <w:ilvl w:val="1"/>
           <w:numId w:val="1"/>
         </w:numPr>
       </w:pPr>
@@ -784,6 +996,16 @@
     </w:p>
     <w:p>
       <w:pPr>
+        <w:numPr>
+          <w:ilvl w:val="0"/>
+          <w:numId w:val="1"/>
+        </w:numPr>
+      </w:pPr>
+      <w:pPr>
+        <w:numPr>
+          <w:ilvl w:val="0"/>
+          <w:numId w:val="1"/>
+        </w:numPr>
         <w:jc w:val="both"/>
         <w:ind w:left="480"/>
         <w:spacing w:after="240"/>
@@ -808,6 +1030,10 @@
     </w:p>
     <w:p>
       <w:pPr>
+        <w:numPr>
+          <w:ilvl w:val="0"/>
+          <w:numId w:val="1"/>
+        </w:numPr>
         <w:jc w:val="both"/>
         <w:ind w:left="480"/>
         <w:spacing w:after="240"/>
@@ -832,6 +1058,16 @@
     </w:p>
     <w:p>
       <w:pPr>
+        <w:numPr>
+          <w:ilvl w:val="0"/>
+          <w:numId w:val="1"/>
+        </w:numPr>
+      </w:pPr>
+      <w:pPr>
+        <w:numPr>
+          <w:ilvl w:val="0"/>
+          <w:numId w:val="1"/>
+        </w:numPr>
         <w:jc w:val="both"/>
         <w:ind w:left="480"/>
         <w:spacing w:after="240"/>
@@ -856,6 +1092,16 @@
     </w:p>
     <w:p>
       <w:pPr>
+        <w:numPr>
+          <w:ilvl w:val="0"/>
+          <w:numId w:val="1"/>
+        </w:numPr>
+      </w:pPr>
+      <w:pPr>
+        <w:numPr>
+          <w:ilvl w:val="0"/>
+          <w:numId w:val="1"/>
+        </w:numPr>
         <w:jc w:val="both"/>
         <w:ind w:left="480"/>
         <w:spacing w:after="240"/>
@@ -880,6 +1126,16 @@
     </w:p>
     <w:p>
       <w:pPr>
+        <w:numPr>
+          <w:ilvl w:val="0"/>
+          <w:numId w:val="1"/>
+        </w:numPr>
+      </w:pPr>
+      <w:pPr>
+        <w:numPr>
+          <w:ilvl w:val="0"/>
+          <w:numId w:val="1"/>
+        </w:numPr>
         <w:jc w:val="both"/>
         <w:ind w:left="480"/>
         <w:spacing w:after="240"/>
@@ -904,6 +1160,16 @@
     </w:p>
     <w:p>
       <w:pPr>
+        <w:numPr>
+          <w:ilvl w:val="0"/>
+          <w:numId w:val="1"/>
+        </w:numPr>
+      </w:pPr>
+      <w:pPr>
+        <w:numPr>
+          <w:ilvl w:val="0"/>
+          <w:numId w:val="1"/>
+        </w:numPr>
         <w:jc w:val="both"/>
         <w:ind w:left="480"/>
         <w:spacing w:after="240"/>
@@ -928,6 +1194,16 @@
     </w:p>
     <w:p>
       <w:pPr>
+        <w:numPr>
+          <w:ilvl w:val="0"/>
+          <w:numId w:val="1"/>
+        </w:numPr>
+      </w:pPr>
+      <w:pPr>
+        <w:numPr>
+          <w:ilvl w:val="0"/>
+          <w:numId w:val="1"/>
+        </w:numPr>
         <w:jc w:val="both"/>
         <w:ind w:left="480"/>
         <w:spacing w:after="240"/>
@@ -952,6 +1228,16 @@
     </w:p>
     <w:p>
       <w:pPr>
+        <w:numPr>
+          <w:ilvl w:val="0"/>
+          <w:numId w:val="1"/>
+        </w:numPr>
+      </w:pPr>
+      <w:pPr>
+        <w:numPr>
+          <w:ilvl w:val="0"/>
+          <w:numId w:val="1"/>
+        </w:numPr>
         <w:jc w:val="both"/>
         <w:ind w:left="480"/>
         <w:spacing w:after="240"/>
@@ -976,6 +1262,16 @@
     </w:p>
     <w:p>
       <w:pPr>
+        <w:numPr>
+          <w:ilvl w:val="0"/>
+          <w:numId w:val="1"/>
+        </w:numPr>
+      </w:pPr>
+      <w:pPr>
+        <w:numPr>
+          <w:ilvl w:val="0"/>
+          <w:numId w:val="1"/>
+        </w:numPr>
         <w:jc w:val="both"/>
         <w:ind w:left="480"/>
         <w:spacing w:after="240"/>
@@ -1000,6 +1296,12 @@
     </w:p>
     <w:p>
       <w:pPr>
+        <w:numPr>
+          <w:ilvl w:val="0"/>
+          <w:numId w:val="1"/>
+        </w:numPr>
+      </w:pPr>
+      <w:pPr>
         <w:jc w:val="both"/>
         <w:ind w:left="480"/>
         <w:spacing w:after="240"/>
@@ -1024,6 +1326,16 @@
     </w:p>
     <w:p>
       <w:pPr>
+        <w:numPr>
+          <w:ilvl w:val="0"/>
+          <w:numId w:val="1"/>
+        </w:numPr>
+      </w:pPr>
+      <w:pPr>
+        <w:numPr>
+          <w:ilvl w:val="0"/>
+          <w:numId w:val="1"/>
+        </w:numPr>
         <w:jc w:val="both"/>
         <w:ind w:left="480"/>
         <w:spacing w:after="240"/>
@@ -1048,6 +1360,16 @@
     </w:p>
     <w:p>
       <w:pPr>
+        <w:numPr>
+          <w:ilvl w:val="0"/>
+          <w:numId w:val="1"/>
+        </w:numPr>
+      </w:pPr>
+      <w:pPr>
+        <w:numPr>
+          <w:ilvl w:val="0"/>
+          <w:numId w:val="1"/>
+        </w:numPr>
         <w:jc w:val="both"/>
         <w:ind w:left="480"/>
         <w:spacing w:after="240"/>
@@ -1072,6 +1394,16 @@
     </w:p>
     <w:p>
       <w:pPr>
+        <w:numPr>
+          <w:ilvl w:val="0"/>
+          <w:numId w:val="1"/>
+        </w:numPr>
+      </w:pPr>
+      <w:pPr>
+        <w:numPr>
+          <w:ilvl w:val="0"/>
+          <w:numId w:val="1"/>
+        </w:numPr>
         <w:jc w:val="both"/>
         <w:ind w:left="480"/>
         <w:spacing w:after="240"/>
@@ -1096,6 +1428,16 @@
     </w:p>
     <w:p>
       <w:pPr>
+        <w:numPr>
+          <w:ilvl w:val="0"/>
+          <w:numId w:val="1"/>
+        </w:numPr>
+      </w:pPr>
+      <w:pPr>
+        <w:numPr>
+          <w:ilvl w:val="0"/>
+          <w:numId w:val="1"/>
+        </w:numPr>
         <w:jc w:val="both"/>
         <w:spacing w:before="100" w:after="240"/>
       </w:pPr>
@@ -1118,6 +1460,12 @@
     </w:p>
     <w:p>
       <w:pPr>
+        <w:numPr>
+          <w:ilvl w:val="0"/>
+          <w:numId w:val="1"/>
+        </w:numPr>
+      </w:pPr>
+      <w:pPr>
         <w:jc w:val="both"/>
         <w:ind w:left="480"/>
         <w:spacing w:before="100" w:after="240"/>
@@ -1141,6 +1489,16 @@
     </w:p>
     <w:p>
       <w:pPr>
+        <w:numPr>
+          <w:ilvl w:val="0"/>
+          <w:numId w:val="1"/>
+        </w:numPr>
+      </w:pPr>
+      <w:pPr>
+        <w:numPr>
+          <w:ilvl w:val="0"/>
+          <w:numId w:val="1"/>
+        </w:numPr>
         <w:jc w:val="both"/>
         <w:ind w:left="480"/>
         <w:spacing w:before="100" w:after="240"/>
@@ -1164,6 +1522,16 @@
     </w:p>
     <w:p>
       <w:pPr>
+        <w:numPr>
+          <w:ilvl w:val="0"/>
+          <w:numId w:val="1"/>
+        </w:numPr>
+      </w:pPr>
+      <w:pPr>
+        <w:numPr>
+          <w:ilvl w:val="0"/>
+          <w:numId w:val="1"/>
+        </w:numPr>
         <w:jc w:val="both"/>
         <w:ind w:left="480"/>
         <w:spacing w:before="100" w:after="240"/>
@@ -1187,6 +1555,16 @@
     </w:p>
     <w:p>
       <w:pPr>
+        <w:numPr>
+          <w:ilvl w:val="0"/>
+          <w:numId w:val="1"/>
+        </w:numPr>
+      </w:pPr>
+      <w:pPr>
+        <w:numPr>
+          <w:ilvl w:val="0"/>
+          <w:numId w:val="1"/>
+        </w:numPr>
         <w:jc w:val="both"/>
         <w:ind w:left="480"/>
         <w:spacing w:before="100" w:after="240"/>
@@ -1210,6 +1588,16 @@
     </w:p>
     <w:p>
       <w:pPr>
+        <w:numPr>
+          <w:ilvl w:val="0"/>
+          <w:numId w:val="1"/>
+        </w:numPr>
+      </w:pPr>
+      <w:pPr>
+        <w:numPr>
+          <w:ilvl w:val="0"/>
+          <w:numId w:val="1"/>
+        </w:numPr>
         <w:jc w:val="both"/>
         <w:ind w:left="480"/>
         <w:spacing w:before="100" w:after="240"/>
@@ -1233,6 +1621,16 @@
     </w:p>
     <w:p>
       <w:pPr>
+        <w:numPr>
+          <w:ilvl w:val="0"/>
+          <w:numId w:val="1"/>
+        </w:numPr>
+      </w:pPr>
+      <w:pPr>
+        <w:numPr>
+          <w:ilvl w:val="0"/>
+          <w:numId w:val="1"/>
+        </w:numPr>
         <w:jc w:val="both"/>
         <w:ind w:left="480"/>
         <w:spacing w:before="100" w:after="240"/>
@@ -1256,6 +1654,16 @@
     </w:p>
     <w:p>
       <w:pPr>
+        <w:numPr>
+          <w:ilvl w:val="0"/>
+          <w:numId w:val="1"/>
+        </w:numPr>
+      </w:pPr>
+      <w:pPr>
+        <w:numPr>
+          <w:ilvl w:val="0"/>
+          <w:numId w:val="1"/>
+        </w:numPr>
         <w:jc w:val="both"/>
         <w:ind w:left="480"/>
         <w:spacing w:before="100" w:after="240"/>
@@ -1279,6 +1687,16 @@
     </w:p>
     <w:p>
       <w:pPr>
+        <w:numPr>
+          <w:ilvl w:val="0"/>
+          <w:numId w:val="1"/>
+        </w:numPr>
+      </w:pPr>
+      <w:pPr>
+        <w:numPr>
+          <w:ilvl w:val="0"/>
+          <w:numId w:val="1"/>
+        </w:numPr>
         <w:jc w:val="both"/>
         <w:ind w:left="480"/>
         <w:spacing w:before="100" w:after="240"/>
@@ -1302,6 +1720,16 @@
     </w:p>
     <w:p>
       <w:pPr>
+        <w:numPr>
+          <w:ilvl w:val="0"/>
+          <w:numId w:val="1"/>
+        </w:numPr>
+      </w:pPr>
+      <w:pPr>
+        <w:numPr>
+          <w:ilvl w:val="0"/>
+          <w:numId w:val="1"/>
+        </w:numPr>
         <w:jc w:val="both"/>
         <w:ind w:left="480"/>
         <w:spacing w:before="100" w:after="240"/>
@@ -1325,6 +1753,16 @@
     </w:p>
     <w:p>
       <w:pPr>
+        <w:numPr>
+          <w:ilvl w:val="0"/>
+          <w:numId w:val="1"/>
+        </w:numPr>
+      </w:pPr>
+      <w:pPr>
+        <w:numPr>
+          <w:ilvl w:val="0"/>
+          <w:numId w:val="1"/>
+        </w:numPr>
         <w:jc w:val="both"/>
         <w:ind w:left="480"/>
         <w:spacing w:before="100" w:after="240"/>
@@ -1348,6 +1786,16 @@
     </w:p>
     <w:p>
       <w:pPr>
+        <w:numPr>
+          <w:ilvl w:val="0"/>
+          <w:numId w:val="1"/>
+        </w:numPr>
+      </w:pPr>
+      <w:pPr>
+        <w:numPr>
+          <w:ilvl w:val="0"/>
+          <w:numId w:val="1"/>
+        </w:numPr>
         <w:jc w:val="both"/>
         <w:ind w:left="480"/>
         <w:spacing w:before="100" w:after="240"/>
@@ -1371,6 +1819,16 @@
     </w:p>
     <w:p>
       <w:pPr>
+        <w:numPr>
+          <w:ilvl w:val="0"/>
+          <w:numId w:val="1"/>
+        </w:numPr>
+      </w:pPr>
+      <w:pPr>
+        <w:numPr>
+          <w:ilvl w:val="0"/>
+          <w:numId w:val="1"/>
+        </w:numPr>
         <w:jc w:val="both"/>
         <w:ind w:left="480"/>
         <w:spacing w:before="100" w:after="240"/>
@@ -1395,13 +1853,13 @@
     <w:p>
       <w:pPr>
         <w:numPr>
-          <w:ilvl w:val="0"/>
-          <w:numId w:val="1"/>
-        </w:numPr>
-      </w:pPr>
-      <w:pPr>
-        <w:numPr>
-          <w:ilvl w:val="0"/>
+          <w:ilvl w:val="1"/>
+          <w:numId w:val="1"/>
+        </w:numPr>
+      </w:pPr>
+      <w:pPr>
+        <w:numPr>
+          <w:ilvl w:val="1"/>
           <w:numId w:val="1"/>
         </w:numPr>
         <w:jc w:val="both"/>
@@ -1428,11 +1886,15 @@
     <w:p>
       <w:pPr>
         <w:numPr>
-          <w:ilvl w:val="0"/>
-          <w:numId w:val="1"/>
-        </w:numPr>
-      </w:pPr>
-      <w:pPr>
+          <w:ilvl w:val="1"/>
+          <w:numId w:val="1"/>
+        </w:numPr>
+      </w:pPr>
+      <w:pPr>
+        <w:numPr>
+          <w:ilvl w:val="0"/>
+          <w:numId w:val="1"/>
+        </w:numPr>
         <w:jc w:val="both"/>
         <w:spacing w:before="100" w:after="240"/>
       </w:pPr>
@@ -1455,6 +1917,16 @@
     </w:p>
     <w:p>
       <w:pPr>
+        <w:numPr>
+          <w:ilvl w:val="0"/>
+          <w:numId w:val="1"/>
+        </w:numPr>
+      </w:pPr>
+      <w:pPr>
+        <w:numPr>
+          <w:ilvl w:val="0"/>
+          <w:numId w:val="1"/>
+        </w:numPr>
         <w:jc w:val="both"/>
         <w:ind w:left="480"/>
         <w:spacing w:before="100" w:after="240"/>
@@ -1478,6 +1950,16 @@
     </w:p>
     <w:p>
       <w:pPr>
+        <w:numPr>
+          <w:ilvl w:val="0"/>
+          <w:numId w:val="1"/>
+        </w:numPr>
+      </w:pPr>
+      <w:pPr>
+        <w:numPr>
+          <w:ilvl w:val="0"/>
+          <w:numId w:val="1"/>
+        </w:numPr>
         <w:jc w:val="both"/>
         <w:ind w:left="480"/>
         <w:spacing w:before="100" w:after="240"/>
@@ -1501,6 +1983,16 @@
     </w:p>
     <w:p>
       <w:pPr>
+        <w:numPr>
+          <w:ilvl w:val="0"/>
+          <w:numId w:val="1"/>
+        </w:numPr>
+      </w:pPr>
+      <w:pPr>
+        <w:numPr>
+          <w:ilvl w:val="0"/>
+          <w:numId w:val="1"/>
+        </w:numPr>
         <w:jc w:val="both"/>
         <w:ind w:left="480"/>
         <w:spacing w:before="100" w:after="240"/>
@@ -1524,6 +2016,16 @@
     </w:p>
     <w:p>
       <w:pPr>
+        <w:numPr>
+          <w:ilvl w:val="0"/>
+          <w:numId w:val="1"/>
+        </w:numPr>
+      </w:pPr>
+      <w:pPr>
+        <w:numPr>
+          <w:ilvl w:val="0"/>
+          <w:numId w:val="1"/>
+        </w:numPr>
         <w:jc w:val="both"/>
         <w:ind w:left="480"/>
         <w:spacing w:before="100" w:after="240"/>
@@ -1547,6 +2049,16 @@
     </w:p>
     <w:p>
       <w:pPr>
+        <w:numPr>
+          <w:ilvl w:val="0"/>
+          <w:numId w:val="1"/>
+        </w:numPr>
+      </w:pPr>
+      <w:pPr>
+        <w:numPr>
+          <w:ilvl w:val="0"/>
+          <w:numId w:val="1"/>
+        </w:numPr>
         <w:jc w:val="both"/>
         <w:ind w:left="480"/>
         <w:spacing w:before="100" w:after="240"/>
@@ -1570,6 +2082,16 @@
     </w:p>
     <w:p>
       <w:pPr>
+        <w:numPr>
+          <w:ilvl w:val="0"/>
+          <w:numId w:val="1"/>
+        </w:numPr>
+      </w:pPr>
+      <w:pPr>
+        <w:numPr>
+          <w:ilvl w:val="0"/>
+          <w:numId w:val="1"/>
+        </w:numPr>
         <w:jc w:val="both"/>
         <w:spacing w:before="100" w:after="240"/>
       </w:pPr>
@@ -1592,6 +2114,16 @@
     </w:p>
     <w:p>
       <w:pPr>
+        <w:numPr>
+          <w:ilvl w:val="0"/>
+          <w:numId w:val="1"/>
+        </w:numPr>
+      </w:pPr>
+      <w:pPr>
+        <w:numPr>
+          <w:ilvl w:val="0"/>
+          <w:numId w:val="1"/>
+        </w:numPr>
         <w:jc w:val="both"/>
         <w:ind w:left="480"/>
         <w:spacing w:before="100" w:after="240"/>
@@ -1615,6 +2147,16 @@
     </w:p>
     <w:p>
       <w:pPr>
+        <w:numPr>
+          <w:ilvl w:val="0"/>
+          <w:numId w:val="1"/>
+        </w:numPr>
+      </w:pPr>
+      <w:pPr>
+        <w:numPr>
+          <w:ilvl w:val="0"/>
+          <w:numId w:val="1"/>
+        </w:numPr>
         <w:jc w:val="both"/>
         <w:ind w:left="480"/>
         <w:spacing w:before="100" w:after="240"/>
@@ -1642,6 +2184,12 @@
           <w:ilvl w:val="0"/>
           <w:numId w:val="1"/>
         </w:numPr>
+      </w:pPr>
+      <w:pPr>
+        <w:numPr>
+          <w:ilvl w:val="1"/>
+          <w:numId w:val="1"/>
+        </w:numPr>
         <w:jc w:val="both"/>
         <w:ind w:left="480"/>
         <w:spacing w:before="100" w:after="240"/>
@@ -1666,13 +2214,13 @@
     <w:p>
       <w:pPr>
         <w:numPr>
-          <w:ilvl w:val="0"/>
-          <w:numId w:val="1"/>
-        </w:numPr>
-      </w:pPr>
-      <w:pPr>
-        <w:numPr>
-          <w:ilvl w:val="0"/>
+          <w:ilvl w:val="1"/>
+          <w:numId w:val="1"/>
+        </w:numPr>
+      </w:pPr>
+      <w:pPr>
+        <w:numPr>
+          <w:ilvl w:val="1"/>
           <w:numId w:val="1"/>
         </w:numPr>
         <w:jc w:val="both"/>
@@ -1698,6 +2246,16 @@
     </w:p>
     <w:p>
       <w:pPr>
+        <w:numPr>
+          <w:ilvl w:val="0"/>
+          <w:numId w:val="1"/>
+        </w:numPr>
+      </w:pPr>
+      <w:pPr>
+        <w:numPr>
+          <w:ilvl w:val="0"/>
+          <w:numId w:val="1"/>
+        </w:numPr>
         <w:jc w:val="both"/>
         <w:ind w:left="480"/>
         <w:spacing w:before="100" w:after="240"/>
@@ -1721,6 +2279,10 @@
     </w:p>
     <w:p>
       <w:pPr>
+        <w:numPr>
+          <w:ilvl w:val="0"/>
+          <w:numId w:val="1"/>
+        </w:numPr>
         <w:jc w:val="both"/>
         <w:ind w:left="480"/>
         <w:spacing w:before="100" w:after="240"/>
@@ -1744,6 +2306,16 @@
     </w:p>
     <w:p>
       <w:pPr>
+        <w:numPr>
+          <w:ilvl w:val="0"/>
+          <w:numId w:val="1"/>
+        </w:numPr>
+      </w:pPr>
+      <w:pPr>
+        <w:numPr>
+          <w:ilvl w:val="0"/>
+          <w:numId w:val="1"/>
+        </w:numPr>
         <w:jc w:val="both"/>
         <w:ind w:left="480"/>
         <w:spacing w:before="100" w:after="240"/>
@@ -1768,7 +2340,7 @@
     <w:p>
       <w:pPr>
         <w:numPr>
-          <w:ilvl w:val="0"/>
+          <w:ilvl w:val="1"/>
           <w:numId w:val="1"/>
         </w:numPr>
         <w:jc w:val="both"/>
@@ -1795,13 +2367,13 @@
     <w:p>
       <w:pPr>
         <w:numPr>
-          <w:ilvl w:val="0"/>
-          <w:numId w:val="1"/>
-        </w:numPr>
-      </w:pPr>
-      <w:pPr>
-        <w:numPr>
-          <w:ilvl w:val="0"/>
+          <w:ilvl w:val="1"/>
+          <w:numId w:val="1"/>
+        </w:numPr>
+      </w:pPr>
+      <w:pPr>
+        <w:numPr>
+          <w:ilvl w:val="1"/>
           <w:numId w:val="1"/>
         </w:numPr>
         <w:jc w:val="both"/>
@@ -1826,6 +2398,16 @@
     </w:p>
     <w:p>
       <w:pPr>
+        <w:numPr>
+          <w:ilvl w:val="0"/>
+          <w:numId w:val="1"/>
+        </w:numPr>
+      </w:pPr>
+      <w:pPr>
+        <w:numPr>
+          <w:ilvl w:val="0"/>
+          <w:numId w:val="1"/>
+        </w:numPr>
         <w:jc w:val="both"/>
         <w:ind w:left="480"/>
         <w:spacing w:before="100" w:after="240"/>
@@ -1849,6 +2431,16 @@
     </w:p>
     <w:p>
       <w:pPr>
+        <w:numPr>
+          <w:ilvl w:val="0"/>
+          <w:numId w:val="1"/>
+        </w:numPr>
+      </w:pPr>
+      <w:pPr>
+        <w:numPr>
+          <w:ilvl w:val="0"/>
+          <w:numId w:val="1"/>
+        </w:numPr>
         <w:jc w:val="both"/>
         <w:ind w:left="480"/>
         <w:spacing w:before="100" w:after="240"/>
@@ -1872,6 +2464,12 @@
     </w:p>
     <w:p>
       <w:pPr>
+        <w:numPr>
+          <w:ilvl w:val="0"/>
+          <w:numId w:val="1"/>
+        </w:numPr>
+      </w:pPr>
+      <w:pPr>
         <w:jc w:val="both"/>
         <w:ind w:left="480"/>
         <w:spacing w:before="100" w:after="240"/>
@@ -1895,6 +2493,16 @@
     </w:p>
     <w:p>
       <w:pPr>
+        <w:numPr>
+          <w:ilvl w:val="0"/>
+          <w:numId w:val="1"/>
+        </w:numPr>
+      </w:pPr>
+      <w:pPr>
+        <w:numPr>
+          <w:ilvl w:val="0"/>
+          <w:numId w:val="1"/>
+        </w:numPr>
         <w:jc w:val="both"/>
         <w:ind w:left="480"/>
         <w:spacing w:before="100" w:after="240"/>
@@ -1918,6 +2526,16 @@
     </w:p>
     <w:p>
       <w:pPr>
+        <w:numPr>
+          <w:ilvl w:val="0"/>
+          <w:numId w:val="1"/>
+        </w:numPr>
+      </w:pPr>
+      <w:pPr>
+        <w:numPr>
+          <w:ilvl w:val="0"/>
+          <w:numId w:val="1"/>
+        </w:numPr>
         <w:jc w:val="both"/>
         <w:ind w:left="480"/>
         <w:spacing w:before="100" w:after="240"/>
@@ -1941,6 +2559,16 @@
     </w:p>
     <w:p>
       <w:pPr>
+        <w:numPr>
+          <w:ilvl w:val="0"/>
+          <w:numId w:val="1"/>
+        </w:numPr>
+      </w:pPr>
+      <w:pPr>
+        <w:numPr>
+          <w:ilvl w:val="0"/>
+          <w:numId w:val="1"/>
+        </w:numPr>
         <w:jc w:val="both"/>
         <w:ind w:left="480"/>
         <w:spacing w:before="100" w:after="240"/>
@@ -1964,6 +2592,12 @@
     </w:p>
     <w:p>
       <w:pPr>
+        <w:numPr>
+          <w:ilvl w:val="0"/>
+          <w:numId w:val="1"/>
+        </w:numPr>
+      </w:pPr>
+      <w:pPr>
         <w:jc w:val="both"/>
         <w:ind w:left="480"/>
         <w:spacing w:before="100" w:after="240"/>
@@ -1987,6 +2621,16 @@
     </w:p>
     <w:p>
       <w:pPr>
+        <w:numPr>
+          <w:ilvl w:val="0"/>
+          <w:numId w:val="1"/>
+        </w:numPr>
+      </w:pPr>
+      <w:pPr>
+        <w:numPr>
+          <w:ilvl w:val="0"/>
+          <w:numId w:val="1"/>
+        </w:numPr>
         <w:jc w:val="both"/>
         <w:ind w:left="480"/>
         <w:spacing w:before="100" w:after="240"/>
@@ -2010,6 +2654,16 @@
     </w:p>
     <w:p>
       <w:pPr>
+        <w:numPr>
+          <w:ilvl w:val="0"/>
+          <w:numId w:val="1"/>
+        </w:numPr>
+      </w:pPr>
+      <w:pPr>
+        <w:numPr>
+          <w:ilvl w:val="0"/>
+          <w:numId w:val="1"/>
+        </w:numPr>
         <w:jc w:val="both"/>
         <w:ind w:left="480"/>
         <w:spacing w:before="100" w:after="240"/>
@@ -2033,6 +2687,12 @@
     </w:p>
     <w:p>
       <w:pPr>
+        <w:numPr>
+          <w:ilvl w:val="0"/>
+          <w:numId w:val="1"/>
+        </w:numPr>
+      </w:pPr>
+      <w:pPr>
         <w:jc w:val="both"/>
         <w:ind w:left="480"/>
         <w:spacing w:before="100" w:after="240"/>
@@ -2056,6 +2716,16 @@
     </w:p>
     <w:p>
       <w:pPr>
+        <w:numPr>
+          <w:ilvl w:val="0"/>
+          <w:numId w:val="1"/>
+        </w:numPr>
+      </w:pPr>
+      <w:pPr>
+        <w:numPr>
+          <w:ilvl w:val="0"/>
+          <w:numId w:val="1"/>
+        </w:numPr>
         <w:jc w:val="both"/>
         <w:ind w:left="480"/>
         <w:spacing w:before="100" w:after="240"/>
@@ -2079,6 +2749,16 @@
     </w:p>
     <w:p>
       <w:pPr>
+        <w:numPr>
+          <w:ilvl w:val="0"/>
+          <w:numId w:val="1"/>
+        </w:numPr>
+      </w:pPr>
+      <w:pPr>
+        <w:numPr>
+          <w:ilvl w:val="0"/>
+          <w:numId w:val="1"/>
+        </w:numPr>
         <w:jc w:val="both"/>
         <w:ind w:left="480"/>
         <w:spacing w:before="100" w:after="240"/>
@@ -2106,6 +2786,12 @@
           <w:ilvl w:val="0"/>
           <w:numId w:val="1"/>
         </w:numPr>
+      </w:pPr>
+      <w:pPr>
+        <w:numPr>
+          <w:ilvl w:val="1"/>
+          <w:numId w:val="1"/>
+        </w:numPr>
         <w:jc w:val="both"/>
         <w:ind w:left="480"/>
         <w:spacing w:before="100" w:after="240"/>
@@ -2130,13 +2816,13 @@
     <w:p>
       <w:pPr>
         <w:numPr>
-          <w:ilvl w:val="0"/>
-          <w:numId w:val="1"/>
-        </w:numPr>
-      </w:pPr>
-      <w:pPr>
-        <w:numPr>
-          <w:ilvl w:val="0"/>
+          <w:ilvl w:val="1"/>
+          <w:numId w:val="1"/>
+        </w:numPr>
+      </w:pPr>
+      <w:pPr>
+        <w:numPr>
+          <w:ilvl w:val="1"/>
           <w:numId w:val="1"/>
         </w:numPr>
         <w:jc w:val="both"/>
@@ -2162,6 +2848,16 @@
     </w:p>
     <w:p>
       <w:pPr>
+        <w:numPr>
+          <w:ilvl w:val="0"/>
+          <w:numId w:val="1"/>
+        </w:numPr>
+      </w:pPr>
+      <w:pPr>
+        <w:numPr>
+          <w:ilvl w:val="0"/>
+          <w:numId w:val="1"/>
+        </w:numPr>
         <w:jc w:val="both"/>
         <w:ind w:left="480"/>
         <w:spacing w:before="100" w:after="240"/>
@@ -2185,6 +2881,16 @@
     </w:p>
     <w:p>
       <w:pPr>
+        <w:numPr>
+          <w:ilvl w:val="0"/>
+          <w:numId w:val="1"/>
+        </w:numPr>
+      </w:pPr>
+      <w:pPr>
+        <w:numPr>
+          <w:ilvl w:val="0"/>
+          <w:numId w:val="1"/>
+        </w:numPr>
         <w:jc w:val="both"/>
         <w:ind w:left="480"/>
         <w:spacing w:before="100" w:after="240"/>
@@ -2208,6 +2914,16 @@
     </w:p>
     <w:p>
       <w:pPr>
+        <w:numPr>
+          <w:ilvl w:val="0"/>
+          <w:numId w:val="1"/>
+        </w:numPr>
+      </w:pPr>
+      <w:pPr>
+        <w:numPr>
+          <w:ilvl w:val="0"/>
+          <w:numId w:val="1"/>
+        </w:numPr>
         <w:jc w:val="both"/>
         <w:ind w:left="480"/>
         <w:spacing w:before="100" w:after="240"/>
@@ -2231,6 +2947,10 @@
     </w:p>
     <w:p>
       <w:pPr>
+        <w:numPr>
+          <w:ilvl w:val="0"/>
+          <w:numId w:val="1"/>
+        </w:numPr>
         <w:jc w:val="both"/>
         <w:ind w:left="480"/>
         <w:spacing w:before="100" w:after="240"/>
@@ -2254,6 +2974,16 @@
     </w:p>
     <w:p>
       <w:pPr>
+        <w:numPr>
+          <w:ilvl w:val="0"/>
+          <w:numId w:val="1"/>
+        </w:numPr>
+      </w:pPr>
+      <w:pPr>
+        <w:numPr>
+          <w:ilvl w:val="0"/>
+          <w:numId w:val="1"/>
+        </w:numPr>
         <w:jc w:val="both"/>
         <w:ind w:left="480"/>
         <w:spacing w:before="100" w:after="240"/>
@@ -2277,6 +3007,16 @@
     </w:p>
     <w:p>
       <w:pPr>
+        <w:numPr>
+          <w:ilvl w:val="0"/>
+          <w:numId w:val="1"/>
+        </w:numPr>
+      </w:pPr>
+      <w:pPr>
+        <w:numPr>
+          <w:ilvl w:val="0"/>
+          <w:numId w:val="1"/>
+        </w:numPr>
         <w:jc w:val="both"/>
         <w:ind w:left="480"/>
         <w:spacing w:before="100" w:after="240"/>
@@ -2300,6 +3040,16 @@
     </w:p>
     <w:p>
       <w:pPr>
+        <w:numPr>
+          <w:ilvl w:val="0"/>
+          <w:numId w:val="1"/>
+        </w:numPr>
+      </w:pPr>
+      <w:pPr>
+        <w:numPr>
+          <w:ilvl w:val="0"/>
+          <w:numId w:val="1"/>
+        </w:numPr>
         <w:jc w:val="both"/>
         <w:ind w:left="480"/>
         <w:spacing w:before="100" w:after="240"/>
@@ -2323,6 +3073,16 @@
     </w:p>
     <w:p>
       <w:pPr>
+        <w:numPr>
+          <w:ilvl w:val="0"/>
+          <w:numId w:val="1"/>
+        </w:numPr>
+      </w:pPr>
+      <w:pPr>
+        <w:numPr>
+          <w:ilvl w:val="0"/>
+          <w:numId w:val="1"/>
+        </w:numPr>
         <w:jc w:val="both"/>
         <w:ind w:left="480"/>
         <w:spacing w:before="100" w:after="240"/>
@@ -2346,6 +3106,16 @@
     </w:p>
     <w:p>
       <w:pPr>
+        <w:numPr>
+          <w:ilvl w:val="0"/>
+          <w:numId w:val="1"/>
+        </w:numPr>
+      </w:pPr>
+      <w:pPr>
+        <w:numPr>
+          <w:ilvl w:val="0"/>
+          <w:numId w:val="1"/>
+        </w:numPr>
         <w:jc w:val="both"/>
         <w:ind w:left="480"/>
         <w:spacing w:before="100" w:after="240"/>
@@ -2369,6 +3139,16 @@
     </w:p>
     <w:p>
       <w:pPr>
+        <w:numPr>
+          <w:ilvl w:val="0"/>
+          <w:numId w:val="1"/>
+        </w:numPr>
+      </w:pPr>
+      <w:pPr>
+        <w:numPr>
+          <w:ilvl w:val="0"/>
+          <w:numId w:val="1"/>
+        </w:numPr>
         <w:jc w:val="both"/>
         <w:ind w:left="480"/>
         <w:spacing w:before="100" w:after="240"/>
@@ -2392,6 +3172,16 @@
     </w:p>
     <w:p>
       <w:pPr>
+        <w:numPr>
+          <w:ilvl w:val="0"/>
+          <w:numId w:val="1"/>
+        </w:numPr>
+      </w:pPr>
+      <w:pPr>
+        <w:numPr>
+          <w:ilvl w:val="0"/>
+          <w:numId w:val="1"/>
+        </w:numPr>
         <w:jc w:val="both"/>
         <w:ind w:left="480"/>
         <w:spacing w:before="100" w:after="240"/>
@@ -2415,6 +3205,12 @@
     </w:p>
     <w:p>
       <w:pPr>
+        <w:numPr>
+          <w:ilvl w:val="0"/>
+          <w:numId w:val="1"/>
+        </w:numPr>
+      </w:pPr>
+      <w:pPr>
         <w:jc w:val="both"/>
         <w:ind w:left="480"/>
         <w:spacing w:before="100" w:after="240"/>
@@ -2438,6 +3234,16 @@
     </w:p>
     <w:p>
       <w:pPr>
+        <w:numPr>
+          <w:ilvl w:val="0"/>
+          <w:numId w:val="1"/>
+        </w:numPr>
+      </w:pPr>
+      <w:pPr>
+        <w:numPr>
+          <w:ilvl w:val="0"/>
+          <w:numId w:val="1"/>
+        </w:numPr>
         <w:jc w:val="both"/>
         <w:ind w:left="480"/>
         <w:spacing w:before="100" w:after="240"/>
@@ -2461,6 +3267,16 @@
     </w:p>
     <w:p>
       <w:pPr>
+        <w:numPr>
+          <w:ilvl w:val="0"/>
+          <w:numId w:val="1"/>
+        </w:numPr>
+      </w:pPr>
+      <w:pPr>
+        <w:numPr>
+          <w:ilvl w:val="0"/>
+          <w:numId w:val="1"/>
+        </w:numPr>
         <w:jc w:val="both"/>
         <w:ind w:left="480"/>
         <w:spacing w:before="100" w:after="240"/>
@@ -2485,13 +3301,13 @@
     <w:p>
       <w:pPr>
         <w:numPr>
-          <w:ilvl w:val="0"/>
-          <w:numId w:val="1"/>
-        </w:numPr>
-      </w:pPr>
-      <w:pPr>
-        <w:numPr>
-          <w:ilvl w:val="0"/>
+          <w:ilvl w:val="1"/>
+          <w:numId w:val="1"/>
+        </w:numPr>
+      </w:pPr>
+      <w:pPr>
+        <w:numPr>
+          <w:ilvl w:val="1"/>
           <w:numId w:val="1"/>
         </w:numPr>
         <w:jc w:val="both"/>
@@ -2518,7 +3334,7 @@
     <w:p>
       <w:pPr>
         <w:numPr>
-          <w:ilvl w:val="0"/>
+          <w:ilvl w:val="1"/>
           <w:numId w:val="1"/>
         </w:numPr>
       </w:pPr>
@@ -2546,6 +3362,16 @@
     </w:p>
     <w:p>
       <w:pPr>
+        <w:numPr>
+          <w:ilvl w:val="0"/>
+          <w:numId w:val="1"/>
+        </w:numPr>
+      </w:pPr>
+      <w:pPr>
+        <w:numPr>
+          <w:ilvl w:val="0"/>
+          <w:numId w:val="1"/>
+        </w:numPr>
         <w:jc w:val="both"/>
         <w:ind w:left="480"/>
         <w:spacing w:before="100" w:after="240"/>
@@ -2569,6 +3395,16 @@
     </w:p>
     <w:p>
       <w:pPr>
+        <w:numPr>
+          <w:ilvl w:val="0"/>
+          <w:numId w:val="1"/>
+        </w:numPr>
+      </w:pPr>
+      <w:pPr>
+        <w:numPr>
+          <w:ilvl w:val="0"/>
+          <w:numId w:val="1"/>
+        </w:numPr>
         <w:jc w:val="both"/>
         <w:ind w:left="480"/>
         <w:spacing w:before="100" w:after="240"/>
@@ -2592,6 +3428,12 @@
     </w:p>
     <w:p>
       <w:pPr>
+        <w:numPr>
+          <w:ilvl w:val="0"/>
+          <w:numId w:val="1"/>
+        </w:numPr>
+      </w:pPr>
+      <w:pPr>
         <w:jc w:val="both"/>
         <w:ind w:left="480"/>
         <w:spacing w:before="100" w:after="240"/>
@@ -2615,6 +3457,16 @@
     </w:p>
     <w:p>
       <w:pPr>
+        <w:numPr>
+          <w:ilvl w:val="0"/>
+          <w:numId w:val="1"/>
+        </w:numPr>
+      </w:pPr>
+      <w:pPr>
+        <w:numPr>
+          <w:ilvl w:val="0"/>
+          <w:numId w:val="1"/>
+        </w:numPr>
         <w:jc w:val="both"/>
         <w:ind w:left="480"/>
         <w:spacing w:before="100" w:after="240"/>
@@ -2638,6 +3490,16 @@
     </w:p>
     <w:p>
       <w:pPr>
+        <w:numPr>
+          <w:ilvl w:val="0"/>
+          <w:numId w:val="1"/>
+        </w:numPr>
+      </w:pPr>
+      <w:pPr>
+        <w:numPr>
+          <w:ilvl w:val="0"/>
+          <w:numId w:val="1"/>
+        </w:numPr>
         <w:jc w:val="both"/>
         <w:ind w:left="480"/>
         <w:spacing w:before="100" w:after="240"/>
@@ -2661,6 +3523,12 @@
     </w:p>
     <w:p>
       <w:pPr>
+        <w:numPr>
+          <w:ilvl w:val="0"/>
+          <w:numId w:val="1"/>
+        </w:numPr>
+      </w:pPr>
+      <w:pPr>
         <w:jc w:val="both"/>
         <w:ind w:left="480"/>
         <w:spacing w:before="100" w:after="240"/>
@@ -2684,6 +3552,16 @@
     </w:p>
     <w:p>
       <w:pPr>
+        <w:numPr>
+          <w:ilvl w:val="0"/>
+          <w:numId w:val="1"/>
+        </w:numPr>
+      </w:pPr>
+      <w:pPr>
+        <w:numPr>
+          <w:ilvl w:val="0"/>
+          <w:numId w:val="1"/>
+        </w:numPr>
         <w:jc w:val="both"/>
         <w:ind w:left="480"/>
         <w:spacing w:after="240"/>
@@ -2708,6 +3586,16 @@
     </w:p>
     <w:p>
       <w:pPr>
+        <w:numPr>
+          <w:ilvl w:val="0"/>
+          <w:numId w:val="1"/>
+        </w:numPr>
+      </w:pPr>
+      <w:pPr>
+        <w:numPr>
+          <w:ilvl w:val="0"/>
+          <w:numId w:val="1"/>
+        </w:numPr>
         <w:jc w:val="both"/>
         <w:ind w:left="480"/>
         <w:spacing w:before="100" w:after="240"/>
@@ -2731,6 +3619,12 @@
     </w:p>
     <w:p>
       <w:pPr>
+        <w:numPr>
+          <w:ilvl w:val="0"/>
+          <w:numId w:val="1"/>
+        </w:numPr>
+      </w:pPr>
+      <w:pPr>
         <w:jc w:val="both"/>
         <w:ind w:left="480"/>
         <w:spacing w:before="100" w:after="240"/>
@@ -2754,6 +3648,16 @@
     </w:p>
     <w:p>
       <w:pPr>
+        <w:numPr>
+          <w:ilvl w:val="0"/>
+          <w:numId w:val="1"/>
+        </w:numPr>
+      </w:pPr>
+      <w:pPr>
+        <w:numPr>
+          <w:ilvl w:val="0"/>
+          <w:numId w:val="1"/>
+        </w:numPr>
         <w:jc w:val="both"/>
         <w:ind w:left="480"/>
         <w:spacing w:before="100" w:after="240"/>
@@ -2778,13 +3682,13 @@
     <w:p>
       <w:pPr>
         <w:numPr>
-          <w:ilvl w:val="0"/>
-          <w:numId w:val="1"/>
-        </w:numPr>
-      </w:pPr>
-      <w:pPr>
-        <w:numPr>
-          <w:ilvl w:val="0"/>
+          <w:ilvl w:val="1"/>
+          <w:numId w:val="1"/>
+        </w:numPr>
+      </w:pPr>
+      <w:pPr>
+        <w:numPr>
+          <w:ilvl w:val="1"/>
           <w:numId w:val="1"/>
         </w:numPr>
         <w:jc w:val="both"/>
@@ -2811,11 +3715,15 @@
     <w:p>
       <w:pPr>
         <w:numPr>
-          <w:ilvl w:val="0"/>
-          <w:numId w:val="1"/>
-        </w:numPr>
-      </w:pPr>
-      <w:pPr>
+          <w:ilvl w:val="1"/>
+          <w:numId w:val="1"/>
+        </w:numPr>
+      </w:pPr>
+      <w:pPr>
+        <w:numPr>
+          <w:ilvl w:val="0"/>
+          <w:numId w:val="1"/>
+        </w:numPr>
         <w:jc w:val="both"/>
         <w:ind w:left="480"/>
         <w:spacing w:before="100" w:after="240"/>
@@ -2839,6 +3747,16 @@
     </w:p>
     <w:p>
       <w:pPr>
+        <w:numPr>
+          <w:ilvl w:val="0"/>
+          <w:numId w:val="1"/>
+        </w:numPr>
+      </w:pPr>
+      <w:pPr>
+        <w:numPr>
+          <w:ilvl w:val="0"/>
+          <w:numId w:val="1"/>
+        </w:numPr>
         <w:jc w:val="both"/>
         <w:ind w:left="480"/>
         <w:spacing w:before="100" w:after="240"/>
@@ -2863,13 +3781,13 @@
     <w:p>
       <w:pPr>
         <w:numPr>
-          <w:ilvl w:val="0"/>
-          <w:numId w:val="1"/>
-        </w:numPr>
-      </w:pPr>
-      <w:pPr>
-        <w:numPr>
-          <w:ilvl w:val="0"/>
+          <w:ilvl w:val="1"/>
+          <w:numId w:val="1"/>
+        </w:numPr>
+      </w:pPr>
+      <w:pPr>
+        <w:numPr>
+          <w:ilvl w:val="1"/>
           <w:numId w:val="1"/>
         </w:numPr>
         <w:jc w:val="both"/>
@@ -2896,13 +3814,13 @@
     <w:p>
       <w:pPr>
         <w:numPr>
-          <w:ilvl w:val="0"/>
-          <w:numId w:val="1"/>
-        </w:numPr>
-      </w:pPr>
-      <w:pPr>
-        <w:numPr>
-          <w:ilvl w:val="0"/>
+          <w:ilvl w:val="1"/>
+          <w:numId w:val="1"/>
+        </w:numPr>
+      </w:pPr>
+      <w:pPr>
+        <w:numPr>
+          <w:ilvl w:val="1"/>
           <w:numId w:val="1"/>
         </w:numPr>
         <w:jc w:val="both"/>
@@ -2928,6 +3846,12 @@
     </w:p>
     <w:p>
       <w:pPr>
+        <w:numPr>
+          <w:ilvl w:val="0"/>
+          <w:numId w:val="1"/>
+        </w:numPr>
+      </w:pPr>
+      <w:pPr>
         <w:jc w:val="both"/>
         <w:ind w:left="480"/>
         <w:spacing w:before="100" w:after="240"/>
@@ -2951,6 +3875,16 @@
     </w:p>
     <w:p>
       <w:pPr>
+        <w:numPr>
+          <w:ilvl w:val="0"/>
+          <w:numId w:val="1"/>
+        </w:numPr>
+      </w:pPr>
+      <w:pPr>
+        <w:numPr>
+          <w:ilvl w:val="0"/>
+          <w:numId w:val="1"/>
+        </w:numPr>
         <w:jc w:val="both"/>
         <w:ind w:left="480"/>
         <w:spacing w:before="100" w:after="240"/>
@@ -2974,6 +3908,16 @@
     </w:p>
     <w:p>
       <w:pPr>
+        <w:numPr>
+          <w:ilvl w:val="0"/>
+          <w:numId w:val="1"/>
+        </w:numPr>
+      </w:pPr>
+      <w:pPr>
+        <w:numPr>
+          <w:ilvl w:val="0"/>
+          <w:numId w:val="1"/>
+        </w:numPr>
         <w:jc w:val="both"/>
         <w:ind w:left="480"/>
         <w:spacing w:before="100" w:after="240"/>
@@ -2997,6 +3941,16 @@
     </w:p>
     <w:p>
       <w:pPr>
+        <w:numPr>
+          <w:ilvl w:val="0"/>
+          <w:numId w:val="1"/>
+        </w:numPr>
+      </w:pPr>
+      <w:pPr>
+        <w:numPr>
+          <w:ilvl w:val="0"/>
+          <w:numId w:val="1"/>
+        </w:numPr>
         <w:jc w:val="both"/>
         <w:ind w:left="480"/>
         <w:spacing w:before="100" w:after="240"/>
@@ -3021,13 +3975,13 @@
     <w:p>
       <w:pPr>
         <w:numPr>
-          <w:ilvl w:val="0"/>
-          <w:numId w:val="1"/>
-        </w:numPr>
-      </w:pPr>
-      <w:pPr>
-        <w:numPr>
-          <w:ilvl w:val="0"/>
+          <w:ilvl w:val="1"/>
+          <w:numId w:val="1"/>
+        </w:numPr>
+      </w:pPr>
+      <w:pPr>
+        <w:numPr>
+          <w:ilvl w:val="1"/>
           <w:numId w:val="1"/>
         </w:numPr>
         <w:jc w:val="both"/>
@@ -3054,11 +4008,15 @@
     <w:p>
       <w:pPr>
         <w:numPr>
-          <w:ilvl w:val="0"/>
-          <w:numId w:val="1"/>
-        </w:numPr>
-      </w:pPr>
-      <w:pPr>
+          <w:ilvl w:val="1"/>
+          <w:numId w:val="1"/>
+        </w:numPr>
+      </w:pPr>
+      <w:pPr>
+        <w:numPr>
+          <w:ilvl w:val="0"/>
+          <w:numId w:val="1"/>
+        </w:numPr>
         <w:jc w:val="both"/>
         <w:ind w:left="480"/>
         <w:spacing w:before="100" w:after="240"/>
@@ -3082,6 +4040,16 @@
     </w:p>
     <w:p>
       <w:pPr>
+        <w:numPr>
+          <w:ilvl w:val="0"/>
+          <w:numId w:val="1"/>
+        </w:numPr>
+      </w:pPr>
+      <w:pPr>
+        <w:numPr>
+          <w:ilvl w:val="0"/>
+          <w:numId w:val="1"/>
+        </w:numPr>
         <w:jc w:val="both"/>
         <w:ind w:left="480"/>
         <w:spacing w:before="100" w:after="240"/>
@@ -3105,6 +4073,16 @@
     </w:p>
     <w:p>
       <w:pPr>
+        <w:numPr>
+          <w:ilvl w:val="0"/>
+          <w:numId w:val="1"/>
+        </w:numPr>
+      </w:pPr>
+      <w:pPr>
+        <w:numPr>
+          <w:ilvl w:val="0"/>
+          <w:numId w:val="1"/>
+        </w:numPr>
         <w:jc w:val="both"/>
         <w:ind w:left="480"/>
         <w:spacing w:before="100" w:after="240"/>
@@ -3128,6 +4106,10 @@
     </w:p>
     <w:p>
       <w:pPr>
+        <w:numPr>
+          <w:ilvl w:val="0"/>
+          <w:numId w:val="1"/>
+        </w:numPr>
         <w:jc w:val="both"/>
         <w:ind w:left="480"/>
         <w:spacing w:before="100" w:after="240"/>
@@ -3151,6 +4133,16 @@
     </w:p>
     <w:p>
       <w:pPr>
+        <w:numPr>
+          <w:ilvl w:val="0"/>
+          <w:numId w:val="1"/>
+        </w:numPr>
+      </w:pPr>
+      <w:pPr>
+        <w:numPr>
+          <w:ilvl w:val="0"/>
+          <w:numId w:val="1"/>
+        </w:numPr>
         <w:jc w:val="both"/>
         <w:ind w:left="480"/>
         <w:spacing w:before="100" w:after="240"/>
@@ -3178,6 +4170,12 @@
           <w:ilvl w:val="0"/>
           <w:numId w:val="1"/>
         </w:numPr>
+      </w:pPr>
+      <w:pPr>
+        <w:numPr>
+          <w:ilvl w:val="1"/>
+          <w:numId w:val="1"/>
+        </w:numPr>
         <w:jc w:val="both"/>
         <w:ind w:left="480"/>
         <w:spacing w:before="100" w:after="240"/>
@@ -3202,13 +4200,13 @@
     <w:p>
       <w:pPr>
         <w:numPr>
-          <w:ilvl w:val="0"/>
-          <w:numId w:val="1"/>
-        </w:numPr>
-      </w:pPr>
-      <w:pPr>
-        <w:numPr>
-          <w:ilvl w:val="0"/>
+          <w:ilvl w:val="1"/>
+          <w:numId w:val="1"/>
+        </w:numPr>
+      </w:pPr>
+      <w:pPr>
+        <w:numPr>
+          <w:ilvl w:val="1"/>
           <w:numId w:val="1"/>
         </w:numPr>
         <w:jc w:val="both"/>
@@ -3239,6 +4237,12 @@
           <w:ilvl w:val="0"/>
           <w:numId w:val="1"/>
         </w:numPr>
+      </w:pPr>
+      <w:pPr>
+        <w:numPr>
+          <w:ilvl w:val="1"/>
+          <w:numId w:val="1"/>
+        </w:numPr>
         <w:jc w:val="both"/>
         <w:ind w:left="480"/>
         <w:spacing w:before="100" w:after="240"/>
@@ -3263,13 +4267,13 @@
     <w:p>
       <w:pPr>
         <w:numPr>
-          <w:ilvl w:val="0"/>
-          <w:numId w:val="1"/>
-        </w:numPr>
-      </w:pPr>
-      <w:pPr>
-        <w:numPr>
-          <w:ilvl w:val="0"/>
+          <w:ilvl w:val="1"/>
+          <w:numId w:val="1"/>
+        </w:numPr>
+      </w:pPr>
+      <w:pPr>
+        <w:numPr>
+          <w:ilvl w:val="1"/>
           <w:numId w:val="1"/>
         </w:numPr>
         <w:jc w:val="both"/>
@@ -3295,6 +4299,16 @@
     </w:p>
     <w:p>
       <w:pPr>
+        <w:numPr>
+          <w:ilvl w:val="0"/>
+          <w:numId w:val="1"/>
+        </w:numPr>
+      </w:pPr>
+      <w:pPr>
+        <w:numPr>
+          <w:ilvl w:val="0"/>
+          <w:numId w:val="1"/>
+        </w:numPr>
         <w:jc w:val="both"/>
         <w:ind w:left="480"/>
         <w:spacing w:before="100" w:after="240"/>
@@ -3318,6 +4332,16 @@
     </w:p>
     <w:p>
       <w:pPr>
+        <w:numPr>
+          <w:ilvl w:val="0"/>
+          <w:numId w:val="1"/>
+        </w:numPr>
+      </w:pPr>
+      <w:pPr>
+        <w:numPr>
+          <w:ilvl w:val="0"/>
+          <w:numId w:val="1"/>
+        </w:numPr>
         <w:jc w:val="both"/>
         <w:ind w:left="480"/>
         <w:spacing w:before="100" w:after="240"/>
@@ -3341,6 +4365,16 @@
     </w:p>
     <w:p>
       <w:pPr>
+        <w:numPr>
+          <w:ilvl w:val="0"/>
+          <w:numId w:val="1"/>
+        </w:numPr>
+      </w:pPr>
+      <w:pPr>
+        <w:numPr>
+          <w:ilvl w:val="0"/>
+          <w:numId w:val="1"/>
+        </w:numPr>
         <w:jc w:val="both"/>
         <w:ind w:left="480"/>
         <w:spacing w:after="240"/>
@@ -3364,6 +4398,16 @@
     </w:p>
     <w:p>
       <w:pPr>
+        <w:numPr>
+          <w:ilvl w:val="0"/>
+          <w:numId w:val="1"/>
+        </w:numPr>
+      </w:pPr>
+      <w:pPr>
+        <w:numPr>
+          <w:ilvl w:val="0"/>
+          <w:numId w:val="1"/>
+        </w:numPr>
         <w:jc w:val="both"/>
         <w:ind w:left="480"/>
         <w:spacing w:after="240"/>
@@ -3387,6 +4431,16 @@
     </w:p>
     <w:p>
       <w:pPr>
+        <w:numPr>
+          <w:ilvl w:val="0"/>
+          <w:numId w:val="1"/>
+        </w:numPr>
+      </w:pPr>
+      <w:pPr>
+        <w:numPr>
+          <w:ilvl w:val="0"/>
+          <w:numId w:val="1"/>
+        </w:numPr>
         <w:jc w:val="both"/>
         <w:ind w:left="480"/>
         <w:spacing w:after="240"/>
@@ -3410,6 +4464,16 @@
     </w:p>
     <w:p>
       <w:pPr>
+        <w:numPr>
+          <w:ilvl w:val="0"/>
+          <w:numId w:val="1"/>
+        </w:numPr>
+      </w:pPr>
+      <w:pPr>
+        <w:numPr>
+          <w:ilvl w:val="0"/>
+          <w:numId w:val="1"/>
+        </w:numPr>
         <w:jc w:val="both"/>
         <w:ind w:left="480"/>
         <w:spacing w:after="240"/>
@@ -3433,6 +4497,16 @@
     </w:p>
     <w:p>
       <w:pPr>
+        <w:numPr>
+          <w:ilvl w:val="0"/>
+          <w:numId w:val="1"/>
+        </w:numPr>
+      </w:pPr>
+      <w:pPr>
+        <w:numPr>
+          <w:ilvl w:val="0"/>
+          <w:numId w:val="1"/>
+        </w:numPr>
         <w:jc w:val="both"/>
         <w:ind w:left="480"/>
         <w:spacing w:after="240"/>
@@ -3518,6 +4592,16 @@
     </w:p>
     <w:p>
       <w:pPr>
+        <w:numPr>
+          <w:ilvl w:val="0"/>
+          <w:numId w:val="1"/>
+        </w:numPr>
+      </w:pPr>
+      <w:pPr>
+        <w:numPr>
+          <w:ilvl w:val="0"/>
+          <w:numId w:val="1"/>
+        </w:numPr>
         <w:jc w:val="both"/>
         <w:ind w:left="480"/>
         <w:spacing w:after="240"/>
@@ -3541,6 +4625,16 @@
     </w:p>
     <w:p>
       <w:pPr>
+        <w:numPr>
+          <w:ilvl w:val="0"/>
+          <w:numId w:val="1"/>
+        </w:numPr>
+      </w:pPr>
+      <w:pPr>
+        <w:numPr>
+          <w:ilvl w:val="0"/>
+          <w:numId w:val="1"/>
+        </w:numPr>
         <w:jc w:val="both"/>
         <w:ind w:left="480"/>
         <w:spacing w:after="240"/>
@@ -3564,6 +4658,16 @@
     </w:p>
     <w:p>
       <w:pPr>
+        <w:numPr>
+          <w:ilvl w:val="0"/>
+          <w:numId w:val="1"/>
+        </w:numPr>
+      </w:pPr>
+      <w:pPr>
+        <w:numPr>
+          <w:ilvl w:val="0"/>
+          <w:numId w:val="1"/>
+        </w:numPr>
         <w:jc w:val="both"/>
         <w:ind w:left="480"/>
         <w:spacing w:after="240"/>
@@ -3587,6 +4691,16 @@
     </w:p>
     <w:p>
       <w:pPr>
+        <w:numPr>
+          <w:ilvl w:val="0"/>
+          <w:numId w:val="1"/>
+        </w:numPr>
+      </w:pPr>
+      <w:pPr>
+        <w:numPr>
+          <w:ilvl w:val="0"/>
+          <w:numId w:val="1"/>
+        </w:numPr>
         <w:jc w:val="both"/>
         <w:ind w:left="480"/>
         <w:spacing w:after="240"/>
@@ -3610,6 +4724,16 @@
     </w:p>
     <w:p>
       <w:pPr>
+        <w:numPr>
+          <w:ilvl w:val="0"/>
+          <w:numId w:val="1"/>
+        </w:numPr>
+      </w:pPr>
+      <w:pPr>
+        <w:numPr>
+          <w:ilvl w:val="0"/>
+          <w:numId w:val="1"/>
+        </w:numPr>
         <w:jc w:val="both"/>
         <w:ind w:left="480"/>
         <w:spacing w:after="240"/>
@@ -3633,6 +4757,16 @@
     </w:p>
     <w:p>
       <w:pPr>
+        <w:numPr>
+          <w:ilvl w:val="0"/>
+          <w:numId w:val="1"/>
+        </w:numPr>
+      </w:pPr>
+      <w:pPr>
+        <w:numPr>
+          <w:ilvl w:val="0"/>
+          <w:numId w:val="1"/>
+        </w:numPr>
         <w:jc w:val="both"/>
         <w:ind w:left="480"/>
         <w:spacing w:after="240"/>
@@ -3660,6 +4794,12 @@
           <w:ilvl w:val="0"/>
           <w:numId w:val="1"/>
         </w:numPr>
+      </w:pPr>
+      <w:pPr>
+        <w:numPr>
+          <w:ilvl w:val="1"/>
+          <w:numId w:val="1"/>
+        </w:numPr>
         <w:jc w:val="both"/>
         <w:ind w:left="480"/>
         <w:spacing w:after="240"/>
@@ -3684,13 +4824,13 @@
     <w:p>
       <w:pPr>
         <w:numPr>
-          <w:ilvl w:val="0"/>
-          <w:numId w:val="1"/>
-        </w:numPr>
-      </w:pPr>
-      <w:pPr>
-        <w:numPr>
-          <w:ilvl w:val="0"/>
+          <w:ilvl w:val="1"/>
+          <w:numId w:val="1"/>
+        </w:numPr>
+      </w:pPr>
+      <w:pPr>
+        <w:numPr>
+          <w:ilvl w:val="1"/>
           <w:numId w:val="1"/>
         </w:numPr>
         <w:jc w:val="both"/>
@@ -3717,13 +4857,13 @@
     <w:p>
       <w:pPr>
         <w:numPr>
-          <w:ilvl w:val="0"/>
-          <w:numId w:val="1"/>
-        </w:numPr>
-      </w:pPr>
-      <w:pPr>
-        <w:numPr>
-          <w:ilvl w:val="0"/>
+          <w:ilvl w:val="1"/>
+          <w:numId w:val="1"/>
+        </w:numPr>
+      </w:pPr>
+      <w:pPr>
+        <w:numPr>
+          <w:ilvl w:val="1"/>
           <w:numId w:val="1"/>
         </w:numPr>
         <w:jc w:val="both"/>
@@ -3750,11 +4890,15 @@
     <w:p>
       <w:pPr>
         <w:numPr>
-          <w:ilvl w:val="0"/>
-          <w:numId w:val="1"/>
-        </w:numPr>
-      </w:pPr>
-      <w:pPr>
+          <w:ilvl w:val="1"/>
+          <w:numId w:val="1"/>
+        </w:numPr>
+      </w:pPr>
+      <w:pPr>
+        <w:numPr>
+          <w:ilvl w:val="1"/>
+          <w:numId w:val="1"/>
+        </w:numPr>
         <w:jc w:val="both"/>
         <w:ind w:left="480"/>
         <w:spacing w:after="240"/>
@@ -3778,6 +4922,16 @@
     </w:p>
     <w:p>
       <w:pPr>
+        <w:numPr>
+          <w:ilvl w:val="0"/>
+          <w:numId w:val="1"/>
+        </w:numPr>
+      </w:pPr>
+      <w:pPr>
+        <w:numPr>
+          <w:ilvl w:val="0"/>
+          <w:numId w:val="1"/>
+        </w:numPr>
         <w:jc w:val="both"/>
         <w:ind w:left="480"/>
         <w:spacing w:after="240"/>
@@ -3802,13 +4956,13 @@
     <w:p>
       <w:pPr>
         <w:numPr>
-          <w:ilvl w:val="0"/>
-          <w:numId w:val="1"/>
-        </w:numPr>
-      </w:pPr>
-      <w:pPr>
-        <w:numPr>
-          <w:ilvl w:val="0"/>
+          <w:ilvl w:val="1"/>
+          <w:numId w:val="1"/>
+        </w:numPr>
+      </w:pPr>
+      <w:pPr>
+        <w:numPr>
+          <w:ilvl w:val="1"/>
           <w:numId w:val="1"/>
         </w:numPr>
         <w:jc w:val="both"/>
@@ -3835,11 +4989,15 @@
     <w:p>
       <w:pPr>
         <w:numPr>
-          <w:ilvl w:val="0"/>
-          <w:numId w:val="1"/>
-        </w:numPr>
-      </w:pPr>
-      <w:pPr>
+          <w:ilvl w:val="1"/>
+          <w:numId w:val="1"/>
+        </w:numPr>
+      </w:pPr>
+      <w:pPr>
+        <w:numPr>
+          <w:ilvl w:val="0"/>
+          <w:numId w:val="1"/>
+        </w:numPr>
         <w:jc w:val="both"/>
         <w:ind w:left="480"/>
         <w:spacing w:after="240"/>
@@ -3864,13 +5022,13 @@
     <w:p>
       <w:pPr>
         <w:numPr>
-          <w:ilvl w:val="0"/>
-          <w:numId w:val="1"/>
-        </w:numPr>
-      </w:pPr>
-      <w:pPr>
-        <w:numPr>
-          <w:ilvl w:val="0"/>
+          <w:ilvl w:val="1"/>
+          <w:numId w:val="1"/>
+        </w:numPr>
+      </w:pPr>
+      <w:pPr>
+        <w:numPr>
+          <w:ilvl w:val="1"/>
           <w:numId w:val="1"/>
         </w:numPr>
         <w:jc w:val="both"/>
@@ -3897,13 +5055,13 @@
     <w:p>
       <w:pPr>
         <w:numPr>
-          <w:ilvl w:val="0"/>
-          <w:numId w:val="1"/>
-        </w:numPr>
-      </w:pPr>
-      <w:pPr>
-        <w:numPr>
-          <w:ilvl w:val="0"/>
+          <w:ilvl w:val="1"/>
+          <w:numId w:val="1"/>
+        </w:numPr>
+      </w:pPr>
+      <w:pPr>
+        <w:numPr>
+          <w:ilvl w:val="1"/>
           <w:numId w:val="1"/>
         </w:numPr>
         <w:jc w:val="both"/>
@@ -3929,6 +5087,10 @@
     </w:p>
     <w:p>
       <w:pPr>
+        <w:numPr>
+          <w:ilvl w:val="0"/>
+          <w:numId w:val="1"/>
+        </w:numPr>
         <w:jc w:val="both"/>
         <w:ind w:left="480"/>
         <w:spacing w:after="240"/>
@@ -3952,6 +5114,12 @@
     </w:p>
     <w:p>
       <w:pPr>
+        <w:numPr>
+          <w:ilvl w:val="0"/>
+          <w:numId w:val="1"/>
+        </w:numPr>
+      </w:pPr>
+      <w:pPr>
         <w:jc w:val="both"/>
         <w:ind w:left="480"/>
         <w:spacing w:after="240"/>
@@ -3975,6 +5143,16 @@
     </w:p>
     <w:p>
       <w:pPr>
+        <w:numPr>
+          <w:ilvl w:val="0"/>
+          <w:numId w:val="1"/>
+        </w:numPr>
+      </w:pPr>
+      <w:pPr>
+        <w:numPr>
+          <w:ilvl w:val="0"/>
+          <w:numId w:val="1"/>
+        </w:numPr>
         <w:jc w:val="both"/>
         <w:ind w:left="480"/>
         <w:spacing w:after="240"/>
@@ -3998,6 +5176,16 @@
     </w:p>
     <w:p>
       <w:pPr>
+        <w:numPr>
+          <w:ilvl w:val="0"/>
+          <w:numId w:val="1"/>
+        </w:numPr>
+      </w:pPr>
+      <w:pPr>
+        <w:numPr>
+          <w:ilvl w:val="0"/>
+          <w:numId w:val="1"/>
+        </w:numPr>
         <w:jc w:val="both"/>
         <w:ind w:left="480"/>
         <w:spacing w:after="240"/>
@@ -4020,6 +5208,12 @@
       </w:r>
     </w:p>
     <w:p>
+      <w:pPr>
+        <w:numPr>
+          <w:ilvl w:val="0"/>
+          <w:numId w:val="1"/>
+        </w:numPr>
+      </w:pPr>
       <w:pPr>
         <w:jc w:val="both"/>
         <w:ind w:left="480"/>

--- a/logs/Draft Witness Statement of KH 2025.12.07_UKLegal.docx
+++ b/logs/Draft Witness Statement of KH 2025.12.07_UKLegal.docx
@@ -136,10 +136,6 @@
     </w:p>
     <w:p>
       <w:pPr>
-        <w:numPr>
-          <w:ilvl w:val="0"/>
-          <w:numId w:val="1"/>
-        </w:numPr>
         <w:spacing w:line="240" w:lineRule="auto"/>
         <w:rPr>
           <w:rFonts w:ascii="Arial" w:hAnsi="Arial" w:cs="Arial"/>
@@ -727,10 +723,6 @@
     </w:p>
     <w:p>
       <w:pPr>
-        <w:numPr>
-          <w:ilvl w:val="0"/>
-          <w:numId w:val="1"/>
-        </w:numPr>
         <w:spacing w:line="360" w:lineRule="auto"/>
         <w:rPr>
           <w:rFonts w:ascii="Arial" w:hAnsi="Arial" w:cs="Arial"/>
@@ -798,7 +790,7 @@
       <w:pPr>
         <w:numPr>
           <w:ilvl w:val="0"/>
-          <w:numId w:val="1"/>
+          <w:numId w:val="119"/>
         </w:numPr>
         <w:pStyle w:val="Level1Number"/>
         <w:rPr>
@@ -945,7 +937,7 @@
       <w:pPr>
         <w:numPr>
           <w:ilvl w:val="0"/>
-          <w:numId w:val="1"/>
+          <w:numId w:val="119"/>
         </w:numPr>
         <w:pStyle w:val="Level1Number"/>
         <w:rPr>
@@ -961,10 +953,6 @@
     </w:p>
     <w:p>
       <w:pPr>
-        <w:numPr>
-          <w:ilvl w:val="0"/>
-          <w:numId w:val="1"/>
-        </w:numPr>
         <w:spacing w:before="100" w:beforeAutospacing="1" w:after="100" w:afterAutospacing="1" w:line="240" w:lineRule="auto"/>
         <w:jc w:val="both"/>
         <w:rPr>
@@ -979,10 +967,6 @@
     </w:p>
     <w:p>
       <w:pPr>
-        <w:numPr>
-          <w:ilvl w:val="0"/>
-          <w:numId w:val="1"/>
-        </w:numPr>
         <w:spacing w:before="100" w:beforeAutospacing="1" w:after="100" w:afterAutospacing="1" w:line="240" w:lineRule="auto"/>
         <w:jc w:val="both"/>
         <w:rPr>
@@ -1045,10 +1029,6 @@
     </w:p>
     <w:p>
       <w:pPr>
-        <w:numPr>
-          <w:ilvl w:val="0"/>
-          <w:numId w:val="1"/>
-        </w:numPr>
         <w:pStyle w:val="Level1Number"/>
         <w:numPr>
           <w:ilvl w:val="0"/>
@@ -1104,7 +1084,7 @@
       <w:pPr>
         <w:numPr>
           <w:ilvl w:val="0"/>
-          <w:numId w:val="1"/>
+          <w:numId w:val="119"/>
         </w:numPr>
         <w:spacing w:before="100" w:beforeAutospacing="1" w:after="100" w:afterAutospacing="1" w:line="240" w:lineRule="auto"/>
         <w:jc w:val="both"/>
@@ -1152,10 +1132,6 @@
       <w:pPr>
         <w:numPr>
           <w:ilvl w:val="0"/>
-          <w:numId w:val="1"/>
-        </w:numPr>
-        <w:numPr>
-          <w:ilvl w:val="0"/>
           <w:numId w:val="3"/>
         </w:numPr>
         <w:spacing w:before="100" w:beforeAutospacing="1" w:after="100" w:afterAutospacing="1" w:line="240" w:lineRule="auto"/>
@@ -1183,10 +1159,6 @@
       <w:pPr>
         <w:numPr>
           <w:ilvl w:val="0"/>
-          <w:numId w:val="1"/>
-        </w:numPr>
-        <w:numPr>
-          <w:ilvl w:val="0"/>
           <w:numId w:val="3"/>
         </w:numPr>
         <w:spacing w:before="100" w:beforeAutospacing="1" w:after="100" w:afterAutospacing="1" w:line="240" w:lineRule="auto"/>
@@ -1214,10 +1186,6 @@
       <w:pPr>
         <w:numPr>
           <w:ilvl w:val="0"/>
-          <w:numId w:val="1"/>
-        </w:numPr>
-        <w:numPr>
-          <w:ilvl w:val="0"/>
           <w:numId w:val="3"/>
         </w:numPr>
         <w:spacing w:before="100" w:beforeAutospacing="1" w:after="100" w:afterAutospacing="1" w:line="240" w:lineRule="auto"/>
@@ -1265,10 +1233,6 @@
     </w:p>
     <w:p>
       <w:pPr>
-        <w:numPr>
-          <w:ilvl w:val="0"/>
-          <w:numId w:val="1"/>
-        </w:numPr>
         <w:numPr>
           <w:ilvl w:val="0"/>
           <w:numId w:val="3"/>
@@ -2055,10 +2019,6 @@
     </w:tbl>
     <w:p>
       <w:pPr>
-        <w:numPr>
-          <w:ilvl w:val="0"/>
-          <w:numId w:val="1"/>
-        </w:numPr>
         <w:spacing w:before="100" w:beforeAutospacing="1" w:after="100" w:afterAutospacing="1" w:line="240" w:lineRule="auto"/>
         <w:jc w:val="both"/>
         <w:rPr>
@@ -2072,10 +2032,6 @@
     </w:p>
     <w:p>
       <w:pPr>
-        <w:numPr>
-          <w:ilvl w:val="0"/>
-          <w:numId w:val="1"/>
-        </w:numPr>
         <w:spacing w:before="100" w:beforeAutospacing="1" w:after="100" w:afterAutospacing="1" w:line="240" w:lineRule="auto"/>
         <w:jc w:val="both"/>
         <w:rPr>
@@ -2114,10 +2070,6 @@
       <w:pPr>
         <w:numPr>
           <w:ilvl w:val="0"/>
-          <w:numId w:val="1"/>
-        </w:numPr>
-        <w:numPr>
-          <w:ilvl w:val="0"/>
           <w:numId w:val="4"/>
         </w:numPr>
         <w:spacing w:before="100" w:beforeAutospacing="1" w:after="100" w:afterAutospacing="1" w:line="240" w:lineRule="auto"/>
@@ -2167,10 +2119,6 @@
       <w:pPr>
         <w:numPr>
           <w:ilvl w:val="0"/>
-          <w:numId w:val="1"/>
-        </w:numPr>
-        <w:numPr>
-          <w:ilvl w:val="0"/>
           <w:numId w:val="4"/>
         </w:numPr>
         <w:spacing w:before="100" w:beforeAutospacing="1" w:after="100" w:afterAutospacing="1" w:line="240" w:lineRule="auto"/>
@@ -2232,10 +2180,6 @@
       <w:pPr>
         <w:numPr>
           <w:ilvl w:val="0"/>
-          <w:numId w:val="1"/>
-        </w:numPr>
-        <w:numPr>
-          <w:ilvl w:val="0"/>
           <w:numId w:val="4"/>
         </w:numPr>
         <w:spacing w:before="100" w:beforeAutospacing="1" w:after="100" w:afterAutospacing="1" w:line="240" w:lineRule="auto"/>
@@ -2290,10 +2234,6 @@
       <w:pPr>
         <w:numPr>
           <w:ilvl w:val="0"/>
-          <w:numId w:val="1"/>
-        </w:numPr>
-        <w:numPr>
-          <w:ilvl w:val="0"/>
           <w:numId w:val="4"/>
         </w:numPr>
         <w:spacing w:before="100" w:beforeAutospacing="1" w:after="100" w:afterAutospacing="1" w:line="240" w:lineRule="auto"/>
@@ -2341,10 +2281,6 @@
     </w:p>
     <w:p>
       <w:pPr>
-        <w:numPr>
-          <w:ilvl w:val="0"/>
-          <w:numId w:val="1"/>
-        </w:numPr>
         <w:numPr>
           <w:ilvl w:val="0"/>
           <w:numId w:val="4"/>
@@ -2385,10 +2321,6 @@
       <w:pPr>
         <w:numPr>
           <w:ilvl w:val="0"/>
-          <w:numId w:val="1"/>
-        </w:numPr>
-        <w:numPr>
-          <w:ilvl w:val="0"/>
           <w:numId w:val="4"/>
         </w:numPr>
         <w:spacing w:before="100" w:beforeAutospacing="1" w:after="100" w:afterAutospacing="1" w:line="240" w:lineRule="auto"/>
@@ -2416,10 +2348,6 @@
       <w:pPr>
         <w:numPr>
           <w:ilvl w:val="0"/>
-          <w:numId w:val="1"/>
-        </w:numPr>
-        <w:numPr>
-          <w:ilvl w:val="0"/>
           <w:numId w:val="4"/>
         </w:numPr>
         <w:spacing w:before="100" w:beforeAutospacing="1" w:after="100" w:afterAutospacing="1" w:line="240" w:lineRule="auto"/>
@@ -2447,10 +2375,6 @@
       <w:pPr>
         <w:numPr>
           <w:ilvl w:val="0"/>
-          <w:numId w:val="1"/>
-        </w:numPr>
-        <w:numPr>
-          <w:ilvl w:val="0"/>
           <w:numId w:val="4"/>
         </w:numPr>
         <w:spacing w:before="100" w:beforeAutospacing="1" w:after="100" w:afterAutospacing="1" w:line="240" w:lineRule="auto"/>
@@ -2478,10 +2402,6 @@
       <w:pPr>
         <w:numPr>
           <w:ilvl w:val="0"/>
-          <w:numId w:val="1"/>
-        </w:numPr>
-        <w:numPr>
-          <w:ilvl w:val="0"/>
           <w:numId w:val="4"/>
         </w:numPr>
         <w:spacing w:before="100" w:beforeAutospacing="1" w:after="100" w:afterAutospacing="1" w:line="240" w:lineRule="auto"/>
@@ -2507,10 +2427,6 @@
       <w:pPr>
         <w:numPr>
           <w:ilvl w:val="0"/>
-          <w:numId w:val="1"/>
-        </w:numPr>
-        <w:numPr>
-          <w:ilvl w:val="0"/>
           <w:numId w:val="4"/>
         </w:numPr>
         <w:spacing w:before="100" w:beforeAutospacing="1" w:after="100" w:afterAutospacing="1" w:line="240" w:lineRule="auto"/>
@@ -2536,10 +2452,6 @@
     </w:p>
     <w:p>
       <w:pPr>
-        <w:numPr>
-          <w:ilvl w:val="0"/>
-          <w:numId w:val="1"/>
-        </w:numPr>
         <w:numPr>
           <w:ilvl w:val="0"/>
           <w:numId w:val="4"/>
@@ -2656,10 +2568,6 @@
       <w:pPr>
         <w:numPr>
           <w:ilvl w:val="0"/>
-          <w:numId w:val="1"/>
-        </w:numPr>
-        <w:numPr>
-          <w:ilvl w:val="0"/>
           <w:numId w:val="4"/>
         </w:numPr>
         <w:spacing w:before="100" w:beforeAutospacing="1" w:after="100" w:afterAutospacing="1" w:line="240" w:lineRule="auto"/>
@@ -2685,10 +2593,6 @@
     </w:p>
     <w:p>
       <w:pPr>
-        <w:numPr>
-          <w:ilvl w:val="0"/>
-          <w:numId w:val="1"/>
-        </w:numPr>
         <w:spacing w:before="100" w:beforeAutospacing="1" w:after="100" w:afterAutospacing="1" w:line="240" w:lineRule="auto"/>
         <w:jc w:val="both"/>
         <w:rPr>
@@ -2727,10 +2631,6 @@
       <w:pPr>
         <w:numPr>
           <w:ilvl w:val="0"/>
-          <w:numId w:val="1"/>
-        </w:numPr>
-        <w:numPr>
-          <w:ilvl w:val="0"/>
           <w:numId w:val="4"/>
         </w:numPr>
         <w:spacing w:before="100" w:beforeAutospacing="1" w:after="100" w:afterAutospacing="1" w:line="240" w:lineRule="auto"/>
@@ -2758,10 +2658,6 @@
       <w:pPr>
         <w:numPr>
           <w:ilvl w:val="0"/>
-          <w:numId w:val="1"/>
-        </w:numPr>
-        <w:numPr>
-          <w:ilvl w:val="0"/>
           <w:numId w:val="4"/>
         </w:numPr>
         <w:spacing w:before="100" w:beforeAutospacing="1" w:after="100" w:afterAutospacing="1" w:line="240" w:lineRule="auto"/>
@@ -2789,7 +2685,7 @@
       <w:pPr>
         <w:numPr>
           <w:ilvl w:val="1"/>
-          <w:numId w:val="1"/>
+          <w:numId w:val="119"/>
         </w:numPr>
         <w:spacing w:before="100" w:beforeAutospacing="1" w:after="100" w:afterAutospacing="1" w:line="240" w:lineRule="auto"/>
         <w:ind w:left="720"/>
@@ -2817,7 +2713,7 @@
       <w:pPr>
         <w:numPr>
           <w:ilvl w:val="1"/>
-          <w:numId w:val="1"/>
+          <w:numId w:val="119"/>
         </w:numPr>
         <w:spacing w:before="100" w:beforeAutospacing="1" w:after="100" w:afterAutospacing="1" w:line="240" w:lineRule="auto"/>
         <w:ind w:left="720"/>
@@ -2845,10 +2741,6 @@
       <w:pPr>
         <w:numPr>
           <w:ilvl w:val="0"/>
-          <w:numId w:val="1"/>
-        </w:numPr>
-        <w:numPr>
-          <w:ilvl w:val="0"/>
           <w:numId w:val="4"/>
         </w:numPr>
         <w:spacing w:before="100" w:beforeAutospacing="1" w:after="100" w:afterAutospacing="1" w:line="240" w:lineRule="auto"/>
@@ -2874,10 +2766,6 @@
     </w:p>
     <w:p>
       <w:pPr>
-        <w:numPr>
-          <w:ilvl w:val="0"/>
-          <w:numId w:val="1"/>
-        </w:numPr>
         <w:spacing w:before="100" w:beforeAutospacing="1" w:after="100" w:afterAutospacing="1" w:line="240" w:lineRule="auto"/>
         <w:jc w:val="both"/>
         <w:rPr>
@@ -2914,10 +2802,6 @@
     </w:p>
     <w:p>
       <w:pPr>
-        <w:numPr>
-          <w:ilvl w:val="0"/>
-          <w:numId w:val="1"/>
-        </w:numPr>
         <w:numPr>
           <w:ilvl w:val="0"/>
           <w:numId w:val="4"/>
@@ -3012,10 +2896,6 @@
     </w:p>
     <w:p>
       <w:pPr>
-        <w:numPr>
-          <w:ilvl w:val="0"/>
-          <w:numId w:val="1"/>
-        </w:numPr>
         <w:pStyle w:val="ListParagraph"/>
         <w:numPr>
           <w:ilvl w:val="0"/>
@@ -3044,10 +2924,6 @@
     </w:p>
     <w:p>
       <w:pPr>
-        <w:numPr>
-          <w:ilvl w:val="0"/>
-          <w:numId w:val="1"/>
-        </w:numPr>
         <w:pStyle w:val="ListParagraph"/>
         <w:spacing w:before="100" w:beforeAutospacing="1" w:after="100" w:afterAutospacing="1" w:line="240" w:lineRule="auto"/>
         <w:ind w:left="1080"/>
@@ -3063,10 +2939,6 @@
     </w:p>
     <w:p>
       <w:pPr>
-        <w:numPr>
-          <w:ilvl w:val="0"/>
-          <w:numId w:val="1"/>
-        </w:numPr>
         <w:pStyle w:val="ListParagraph"/>
         <w:numPr>
           <w:ilvl w:val="0"/>
@@ -3095,10 +2967,6 @@
     </w:p>
     <w:p>
       <w:pPr>
-        <w:numPr>
-          <w:ilvl w:val="0"/>
-          <w:numId w:val="1"/>
-        </w:numPr>
         <w:pStyle w:val="ListParagraph"/>
         <w:spacing w:before="100" w:beforeAutospacing="1" w:after="100" w:afterAutospacing="1" w:line="240" w:lineRule="auto"/>
         <w:ind w:left="1080"/>
@@ -3114,10 +2982,6 @@
     </w:p>
     <w:p>
       <w:pPr>
-        <w:numPr>
-          <w:ilvl w:val="0"/>
-          <w:numId w:val="1"/>
-        </w:numPr>
         <w:pStyle w:val="ListParagraph"/>
         <w:numPr>
           <w:ilvl w:val="0"/>
@@ -3146,10 +3010,6 @@
     </w:p>
     <w:p>
       <w:pPr>
-        <w:numPr>
-          <w:ilvl w:val="0"/>
-          <w:numId w:val="1"/>
-        </w:numPr>
         <w:pStyle w:val="ListParagraph"/>
         <w:spacing w:before="100" w:beforeAutospacing="1" w:after="100" w:afterAutospacing="1" w:line="240" w:lineRule="auto"/>
         <w:ind w:left="1080"/>
@@ -3165,10 +3025,6 @@
     </w:p>
     <w:p>
       <w:pPr>
-        <w:numPr>
-          <w:ilvl w:val="0"/>
-          <w:numId w:val="1"/>
-        </w:numPr>
         <w:pStyle w:val="ListParagraph"/>
         <w:numPr>
           <w:ilvl w:val="0"/>
@@ -3197,10 +3053,6 @@
     </w:p>
     <w:p>
       <w:pPr>
-        <w:numPr>
-          <w:ilvl w:val="0"/>
-          <w:numId w:val="1"/>
-        </w:numPr>
         <w:pStyle w:val="ListParagraph"/>
         <w:spacing w:before="100" w:beforeAutospacing="1" w:after="100" w:afterAutospacing="1" w:line="240" w:lineRule="auto"/>
         <w:ind w:left="1080"/>
@@ -3216,10 +3068,6 @@
     </w:p>
     <w:p>
       <w:pPr>
-        <w:numPr>
-          <w:ilvl w:val="0"/>
-          <w:numId w:val="1"/>
-        </w:numPr>
         <w:pStyle w:val="ListParagraph"/>
         <w:numPr>
           <w:ilvl w:val="0"/>
@@ -3248,10 +3096,6 @@
     </w:p>
     <w:p>
       <w:pPr>
-        <w:numPr>
-          <w:ilvl w:val="0"/>
-          <w:numId w:val="1"/>
-        </w:numPr>
         <w:pStyle w:val="ListParagraph"/>
         <w:spacing w:before="100" w:beforeAutospacing="1" w:after="100" w:afterAutospacing="1" w:line="240" w:lineRule="auto"/>
         <w:ind w:left="1080"/>
@@ -3267,10 +3111,6 @@
     </w:p>
     <w:p>
       <w:pPr>
-        <w:numPr>
-          <w:ilvl w:val="0"/>
-          <w:numId w:val="1"/>
-        </w:numPr>
         <w:pStyle w:val="ListParagraph"/>
         <w:numPr>
           <w:ilvl w:val="0"/>
@@ -3299,10 +3139,6 @@
     </w:p>
     <w:p>
       <w:pPr>
-        <w:numPr>
-          <w:ilvl w:val="0"/>
-          <w:numId w:val="1"/>
-        </w:numPr>
         <w:pStyle w:val="ListParagraph"/>
         <w:spacing w:before="100" w:beforeAutospacing="1" w:after="100" w:afterAutospacing="1" w:line="240" w:lineRule="auto"/>
         <w:ind w:left="1080"/>
@@ -3318,10 +3154,6 @@
     </w:p>
     <w:p>
       <w:pPr>
-        <w:numPr>
-          <w:ilvl w:val="0"/>
-          <w:numId w:val="1"/>
-        </w:numPr>
         <w:pStyle w:val="ListParagraph"/>
         <w:numPr>
           <w:ilvl w:val="0"/>
@@ -3372,10 +3204,6 @@
     </w:p>
     <w:p>
       <w:pPr>
-        <w:numPr>
-          <w:ilvl w:val="0"/>
-          <w:numId w:val="1"/>
-        </w:numPr>
         <w:spacing w:before="100" w:beforeAutospacing="1" w:after="100" w:afterAutospacing="1" w:line="240" w:lineRule="auto"/>
         <w:jc w:val="both"/>
         <w:rPr>
@@ -3389,10 +3217,6 @@
     </w:p>
     <w:p>
       <w:pPr>
-        <w:numPr>
-          <w:ilvl w:val="0"/>
-          <w:numId w:val="1"/>
-        </w:numPr>
         <w:spacing w:before="100" w:beforeAutospacing="1" w:after="100" w:afterAutospacing="1" w:line="240" w:lineRule="auto"/>
         <w:jc w:val="both"/>
         <w:rPr>
@@ -3458,10 +3282,6 @@
       <w:pPr>
         <w:numPr>
           <w:ilvl w:val="0"/>
-          <w:numId w:val="1"/>
-        </w:numPr>
-        <w:numPr>
-          <w:ilvl w:val="0"/>
           <w:numId w:val="7"/>
         </w:numPr>
         <w:spacing w:before="100" w:beforeAutospacing="1" w:after="100" w:afterAutospacing="1" w:line="240" w:lineRule="auto"/>
@@ -3487,10 +3307,6 @@
     </w:p>
     <w:p>
       <w:pPr>
-        <w:numPr>
-          <w:ilvl w:val="0"/>
-          <w:numId w:val="1"/>
-        </w:numPr>
         <w:numPr>
           <w:ilvl w:val="0"/>
           <w:numId w:val="7"/>
@@ -3521,10 +3337,6 @@
       <w:pPr>
         <w:numPr>
           <w:ilvl w:val="0"/>
-          <w:numId w:val="1"/>
-        </w:numPr>
-        <w:numPr>
-          <w:ilvl w:val="0"/>
           <w:numId w:val="7"/>
         </w:numPr>
         <w:spacing w:before="100" w:beforeAutospacing="1" w:after="100" w:afterAutospacing="1" w:line="240" w:lineRule="auto"/>
@@ -3552,10 +3364,6 @@
       <w:pPr>
         <w:numPr>
           <w:ilvl w:val="0"/>
-          <w:numId w:val="1"/>
-        </w:numPr>
-        <w:numPr>
-          <w:ilvl w:val="0"/>
           <w:numId w:val="7"/>
         </w:numPr>
         <w:spacing w:before="100" w:beforeAutospacing="1" w:after="100" w:afterAutospacing="1" w:line="240" w:lineRule="auto"/>
@@ -3583,10 +3391,6 @@
       <w:pPr>
         <w:numPr>
           <w:ilvl w:val="0"/>
-          <w:numId w:val="1"/>
-        </w:numPr>
-        <w:numPr>
-          <w:ilvl w:val="0"/>
           <w:numId w:val="7"/>
         </w:numPr>
         <w:spacing w:before="100" w:beforeAutospacing="1" w:after="100" w:afterAutospacing="1" w:line="240" w:lineRule="auto"/>
@@ -3614,10 +3418,6 @@
       <w:pPr>
         <w:numPr>
           <w:ilvl w:val="0"/>
-          <w:numId w:val="1"/>
-        </w:numPr>
-        <w:numPr>
-          <w:ilvl w:val="0"/>
           <w:numId w:val="7"/>
         </w:numPr>
         <w:spacing w:before="100" w:beforeAutospacing="1" w:after="100" w:afterAutospacing="1" w:line="240" w:lineRule="auto"/>
@@ -3645,10 +3445,6 @@
       <w:pPr>
         <w:numPr>
           <w:ilvl w:val="0"/>
-          <w:numId w:val="1"/>
-        </w:numPr>
-        <w:numPr>
-          <w:ilvl w:val="0"/>
           <w:numId w:val="7"/>
         </w:numPr>
         <w:spacing w:before="100" w:beforeAutospacing="1" w:after="100" w:afterAutospacing="1" w:line="240" w:lineRule="auto"/>
@@ -3674,10 +3470,6 @@
     </w:p>
     <w:p>
       <w:pPr>
-        <w:numPr>
-          <w:ilvl w:val="0"/>
-          <w:numId w:val="1"/>
-        </w:numPr>
         <w:spacing w:after="0" w:line="240" w:lineRule="auto"/>
         <w:jc w:val="both"/>
         <w:rPr>
@@ -3761,10 +3553,6 @@
     </w:p>
     <w:p>
       <w:pPr>
-        <w:numPr>
-          <w:ilvl w:val="0"/>
-          <w:numId w:val="1"/>
-        </w:numPr>
         <w:spacing w:before="100" w:beforeAutospacing="1" w:after="100" w:afterAutospacing="1" w:line="240" w:lineRule="auto"/>
         <w:jc w:val="both"/>
         <w:rPr>
@@ -3790,10 +3578,6 @@
       <w:pPr>
         <w:numPr>
           <w:ilvl w:val="0"/>
-          <w:numId w:val="1"/>
-        </w:numPr>
-        <w:numPr>
-          <w:ilvl w:val="0"/>
           <w:numId w:val="7"/>
         </w:numPr>
         <w:spacing w:before="100" w:beforeAutospacing="1" w:after="100" w:afterAutospacing="1" w:line="240" w:lineRule="auto"/>
@@ -3819,10 +3603,6 @@
     </w:p>
     <w:p>
       <w:pPr>
-        <w:numPr>
-          <w:ilvl w:val="0"/>
-          <w:numId w:val="1"/>
-        </w:numPr>
         <w:numPr>
           <w:ilvl w:val="0"/>
           <w:numId w:val="7"/>
@@ -3953,10 +3733,6 @@
       <w:pPr>
         <w:numPr>
           <w:ilvl w:val="0"/>
-          <w:numId w:val="1"/>
-        </w:numPr>
-        <w:numPr>
-          <w:ilvl w:val="0"/>
           <w:numId w:val="7"/>
         </w:numPr>
         <w:spacing w:before="100" w:beforeAutospacing="1" w:after="100" w:afterAutospacing="1" w:line="240" w:lineRule="auto"/>
@@ -4096,10 +3872,6 @@
       <w:pPr>
         <w:numPr>
           <w:ilvl w:val="0"/>
-          <w:numId w:val="1"/>
-        </w:numPr>
-        <w:numPr>
-          <w:ilvl w:val="0"/>
           <w:numId w:val="7"/>
         </w:numPr>
         <w:spacing w:before="100" w:beforeAutospacing="1" w:after="100" w:afterAutospacing="1" w:line="240" w:lineRule="auto"/>
@@ -4239,10 +4011,6 @@
       <w:pPr>
         <w:numPr>
           <w:ilvl w:val="0"/>
-          <w:numId w:val="1"/>
-        </w:numPr>
-        <w:numPr>
-          <w:ilvl w:val="0"/>
           <w:numId w:val="7"/>
         </w:numPr>
         <w:spacing w:before="100" w:beforeAutospacing="1" w:after="100" w:afterAutospacing="1" w:line="240" w:lineRule="auto"/>
@@ -4292,10 +4060,6 @@
       <w:pPr>
         <w:numPr>
           <w:ilvl w:val="0"/>
-          <w:numId w:val="1"/>
-        </w:numPr>
-        <w:numPr>
-          <w:ilvl w:val="0"/>
           <w:numId w:val="7"/>
         </w:numPr>
         <w:spacing w:before="100" w:beforeAutospacing="1" w:after="100" w:afterAutospacing="1" w:line="240" w:lineRule="auto"/>
@@ -4323,10 +4087,6 @@
       <w:pPr>
         <w:numPr>
           <w:ilvl w:val="0"/>
-          <w:numId w:val="1"/>
-        </w:numPr>
-        <w:numPr>
-          <w:ilvl w:val="0"/>
           <w:numId w:val="7"/>
         </w:numPr>
         <w:spacing w:before="100" w:beforeAutospacing="1" w:after="100" w:afterAutospacing="1" w:line="240" w:lineRule="auto"/>
@@ -4390,10 +4150,6 @@
       <w:pPr>
         <w:numPr>
           <w:ilvl w:val="0"/>
-          <w:numId w:val="1"/>
-        </w:numPr>
-        <w:numPr>
-          <w:ilvl w:val="0"/>
           <w:numId w:val="7"/>
         </w:numPr>
         <w:spacing w:before="100" w:beforeAutospacing="1" w:after="100" w:afterAutospacing="1" w:line="240" w:lineRule="auto"/>
@@ -4457,10 +4213,6 @@
       <w:pPr>
         <w:numPr>
           <w:ilvl w:val="0"/>
-          <w:numId w:val="1"/>
-        </w:numPr>
-        <w:numPr>
-          <w:ilvl w:val="0"/>
           <w:numId w:val="7"/>
         </w:numPr>
         <w:spacing w:before="100" w:beforeAutospacing="1" w:after="100" w:afterAutospacing="1" w:line="240" w:lineRule="auto"/>
@@ -4532,10 +4284,6 @@
     </w:p>
     <w:p>
       <w:pPr>
-        <w:numPr>
-          <w:ilvl w:val="0"/>
-          <w:numId w:val="1"/>
-        </w:numPr>
         <w:numPr>
           <w:ilvl w:val="0"/>
           <w:numId w:val="7"/>
@@ -4690,10 +4438,6 @@
       <w:pPr>
         <w:numPr>
           <w:ilvl w:val="0"/>
-          <w:numId w:val="1"/>
-        </w:numPr>
-        <w:numPr>
-          <w:ilvl w:val="0"/>
           <w:numId w:val="7"/>
         </w:numPr>
         <w:spacing w:before="100" w:beforeAutospacing="1" w:after="100" w:afterAutospacing="1" w:line="240" w:lineRule="auto"/>
@@ -4733,10 +4477,6 @@
       <w:pPr>
         <w:numPr>
           <w:ilvl w:val="0"/>
-          <w:numId w:val="1"/>
-        </w:numPr>
-        <w:numPr>
-          <w:ilvl w:val="0"/>
           <w:numId w:val="7"/>
         </w:numPr>
         <w:spacing w:before="100" w:beforeAutospacing="1" w:after="100" w:afterAutospacing="1" w:line="240" w:lineRule="auto"/>
@@ -4820,10 +4560,6 @@
       <w:pPr>
         <w:numPr>
           <w:ilvl w:val="0"/>
-          <w:numId w:val="1"/>
-        </w:numPr>
-        <w:numPr>
-          <w:ilvl w:val="0"/>
           <w:numId w:val="7"/>
         </w:numPr>
         <w:spacing w:before="100" w:beforeAutospacing="1" w:after="100" w:afterAutospacing="1" w:line="240" w:lineRule="auto"/>
@@ -4851,10 +4587,6 @@
       <w:pPr>
         <w:numPr>
           <w:ilvl w:val="0"/>
-          <w:numId w:val="1"/>
-        </w:numPr>
-        <w:numPr>
-          <w:ilvl w:val="0"/>
           <w:numId w:val="7"/>
         </w:numPr>
         <w:spacing w:before="100" w:beforeAutospacing="1" w:after="100" w:afterAutospacing="1" w:line="240" w:lineRule="auto"/>
@@ -4950,10 +4682,6 @@
       <w:pPr>
         <w:numPr>
           <w:ilvl w:val="0"/>
-          <w:numId w:val="1"/>
-        </w:numPr>
-        <w:numPr>
-          <w:ilvl w:val="0"/>
           <w:numId w:val="7"/>
         </w:numPr>
         <w:spacing w:before="100" w:beforeAutospacing="1" w:after="100" w:afterAutospacing="1" w:line="240" w:lineRule="auto"/>
@@ -5051,10 +4779,6 @@
       <w:pPr>
         <w:numPr>
           <w:ilvl w:val="0"/>
-          <w:numId w:val="1"/>
-        </w:numPr>
-        <w:numPr>
-          <w:ilvl w:val="0"/>
           <w:numId w:val="7"/>
         </w:numPr>
         <w:spacing w:before="100" w:beforeAutospacing="1" w:after="100" w:afterAutospacing="1" w:line="240" w:lineRule="auto"/>
@@ -5102,10 +4826,6 @@
     </w:p>
     <w:p>
       <w:pPr>
-        <w:numPr>
-          <w:ilvl w:val="0"/>
-          <w:numId w:val="1"/>
-        </w:numPr>
         <w:numPr>
           <w:ilvl w:val="0"/>
           <w:numId w:val="7"/>
@@ -5238,10 +4958,6 @@
       <w:pPr>
         <w:numPr>
           <w:ilvl w:val="0"/>
-          <w:numId w:val="1"/>
-        </w:numPr>
-        <w:numPr>
-          <w:ilvl w:val="0"/>
           <w:numId w:val="7"/>
         </w:numPr>
         <w:spacing w:before="100" w:beforeAutospacing="1" w:after="100" w:afterAutospacing="1" w:line="240" w:lineRule="auto"/>
@@ -5291,10 +5007,6 @@
       <w:pPr>
         <w:numPr>
           <w:ilvl w:val="0"/>
-          <w:numId w:val="1"/>
-        </w:numPr>
-        <w:numPr>
-          <w:ilvl w:val="0"/>
           <w:numId w:val="7"/>
         </w:numPr>
         <w:spacing w:before="100" w:beforeAutospacing="1" w:after="100" w:afterAutospacing="1" w:line="240" w:lineRule="auto"/>
@@ -5368,10 +5080,6 @@
       <w:pPr>
         <w:numPr>
           <w:ilvl w:val="0"/>
-          <w:numId w:val="1"/>
-        </w:numPr>
-        <w:numPr>
-          <w:ilvl w:val="0"/>
           <w:numId w:val="7"/>
         </w:numPr>
         <w:spacing w:before="100" w:beforeAutospacing="1" w:after="100" w:afterAutospacing="1" w:line="240" w:lineRule="auto"/>
@@ -5399,10 +5107,6 @@
       <w:pPr>
         <w:numPr>
           <w:ilvl w:val="0"/>
-          <w:numId w:val="1"/>
-        </w:numPr>
-        <w:numPr>
-          <w:ilvl w:val="0"/>
           <w:numId w:val="7"/>
         </w:numPr>
         <w:spacing w:before="100" w:beforeAutospacing="1" w:after="100" w:afterAutospacing="1" w:line="240" w:lineRule="auto"/>
@@ -5476,10 +5180,6 @@
       <w:pPr>
         <w:numPr>
           <w:ilvl w:val="0"/>
-          <w:numId w:val="1"/>
-        </w:numPr>
-        <w:numPr>
-          <w:ilvl w:val="0"/>
           <w:numId w:val="7"/>
         </w:numPr>
         <w:spacing w:before="100" w:beforeAutospacing="1" w:after="100" w:afterAutospacing="1" w:line="240" w:lineRule="auto"/>
@@ -5507,10 +5207,6 @@
       <w:pPr>
         <w:numPr>
           <w:ilvl w:val="0"/>
-          <w:numId w:val="1"/>
-        </w:numPr>
-        <w:numPr>
-          <w:ilvl w:val="0"/>
           <w:numId w:val="7"/>
         </w:numPr>
         <w:spacing w:before="100" w:beforeAutospacing="1" w:after="100" w:afterAutospacing="1" w:line="240" w:lineRule="auto"/>
@@ -5740,10 +5436,6 @@
       <w:pPr>
         <w:numPr>
           <w:ilvl w:val="0"/>
-          <w:numId w:val="1"/>
-        </w:numPr>
-        <w:numPr>
-          <w:ilvl w:val="0"/>
           <w:numId w:val="7"/>
         </w:numPr>
         <w:spacing w:before="100" w:beforeAutospacing="1" w:after="100" w:afterAutospacing="1" w:line="240" w:lineRule="auto"/>
@@ -5771,10 +5463,6 @@
       <w:pPr>
         <w:numPr>
           <w:ilvl w:val="0"/>
-          <w:numId w:val="1"/>
-        </w:numPr>
-        <w:numPr>
-          <w:ilvl w:val="0"/>
           <w:numId w:val="7"/>
         </w:numPr>
         <w:spacing w:before="100" w:beforeAutospacing="1" w:after="100" w:afterAutospacing="1" w:line="240" w:lineRule="auto"/>
@@ -5822,10 +5510,6 @@
     </w:p>
     <w:p>
       <w:pPr>
-        <w:numPr>
-          <w:ilvl w:val="0"/>
-          <w:numId w:val="1"/>
-        </w:numPr>
         <w:numPr>
           <w:ilvl w:val="0"/>
           <w:numId w:val="7"/>
@@ -5910,10 +5594,6 @@
     </w:p>
     <w:p>
       <w:pPr>
-        <w:numPr>
-          <w:ilvl w:val="0"/>
-          <w:numId w:val="1"/>
-        </w:numPr>
         <w:numPr>
           <w:ilvl w:val="0"/>
           <w:numId w:val="7"/>
@@ -6007,10 +5687,6 @@
     </w:p>
     <w:p>
       <w:pPr>
-        <w:numPr>
-          <w:ilvl w:val="0"/>
-          <w:numId w:val="1"/>
-        </w:numPr>
         <w:pStyle w:val="ListParagraph"/>
         <w:numPr>
           <w:ilvl w:val="0"/>
@@ -6096,10 +5772,6 @@
       <w:pPr>
         <w:numPr>
           <w:ilvl w:val="0"/>
-          <w:numId w:val="1"/>
-        </w:numPr>
-        <w:numPr>
-          <w:ilvl w:val="0"/>
           <w:numId w:val="7"/>
         </w:numPr>
         <w:spacing w:before="100" w:beforeAutospacing="1" w:after="100" w:afterAutospacing="1" w:line="240" w:lineRule="auto"/>
@@ -6149,10 +5821,6 @@
       <w:pPr>
         <w:numPr>
           <w:ilvl w:val="0"/>
-          <w:numId w:val="1"/>
-        </w:numPr>
-        <w:numPr>
-          <w:ilvl w:val="0"/>
           <w:numId w:val="7"/>
         </w:numPr>
         <w:spacing w:before="100" w:beforeAutospacing="1" w:after="100" w:afterAutospacing="1" w:line="240" w:lineRule="auto"/>
@@ -6180,10 +5848,6 @@
       <w:pPr>
         <w:numPr>
           <w:ilvl w:val="0"/>
-          <w:numId w:val="1"/>
-        </w:numPr>
-        <w:numPr>
-          <w:ilvl w:val="0"/>
           <w:numId w:val="7"/>
         </w:numPr>
         <w:spacing w:before="100" w:beforeAutospacing="1" w:after="100" w:afterAutospacing="1" w:line="240" w:lineRule="auto"/>
@@ -6231,10 +5895,6 @@
     </w:p>
     <w:p>
       <w:pPr>
-        <w:numPr>
-          <w:ilvl w:val="0"/>
-          <w:numId w:val="1"/>
-        </w:numPr>
         <w:numPr>
           <w:ilvl w:val="0"/>
           <w:numId w:val="7"/>
@@ -6297,10 +5957,6 @@
       <w:pPr>
         <w:numPr>
           <w:ilvl w:val="0"/>
-          <w:numId w:val="1"/>
-        </w:numPr>
-        <w:numPr>
-          <w:ilvl w:val="0"/>
           <w:numId w:val="7"/>
         </w:numPr>
         <w:spacing w:before="100" w:beforeAutospacing="1" w:after="100" w:afterAutospacing="1" w:line="240" w:lineRule="auto"/>
@@ -6328,10 +5984,6 @@
       <w:pPr>
         <w:numPr>
           <w:ilvl w:val="0"/>
-          <w:numId w:val="1"/>
-        </w:numPr>
-        <w:numPr>
-          <w:ilvl w:val="0"/>
           <w:numId w:val="7"/>
         </w:numPr>
         <w:spacing w:before="100" w:beforeAutospacing="1" w:after="100" w:afterAutospacing="1" w:line="240" w:lineRule="auto"/>
@@ -6381,10 +6033,6 @@
       <w:pPr>
         <w:numPr>
           <w:ilvl w:val="0"/>
-          <w:numId w:val="1"/>
-        </w:numPr>
-        <w:numPr>
-          <w:ilvl w:val="0"/>
           <w:numId w:val="7"/>
         </w:numPr>
         <w:spacing w:before="100" w:beforeAutospacing="1" w:after="100" w:afterAutospacing="1" w:line="240" w:lineRule="auto"/>
@@ -6492,10 +6140,6 @@
       <w:pPr>
         <w:numPr>
           <w:ilvl w:val="0"/>
-          <w:numId w:val="1"/>
-        </w:numPr>
-        <w:numPr>
-          <w:ilvl w:val="0"/>
           <w:numId w:val="7"/>
         </w:numPr>
         <w:spacing w:before="100" w:beforeAutospacing="1" w:after="100" w:afterAutospacing="1" w:line="240" w:lineRule="auto"/>
@@ -6523,10 +6167,6 @@
       <w:pPr>
         <w:numPr>
           <w:ilvl w:val="0"/>
-          <w:numId w:val="1"/>
-        </w:numPr>
-        <w:numPr>
-          <w:ilvl w:val="0"/>
           <w:numId w:val="7"/>
         </w:numPr>
         <w:spacing w:before="100" w:beforeAutospacing="1" w:after="100" w:afterAutospacing="1" w:line="240" w:lineRule="auto"/>
@@ -6576,10 +6216,6 @@
       <w:pPr>
         <w:numPr>
           <w:ilvl w:val="0"/>
-          <w:numId w:val="1"/>
-        </w:numPr>
-        <w:numPr>
-          <w:ilvl w:val="0"/>
           <w:numId w:val="7"/>
         </w:numPr>
         <w:spacing w:before="100" w:beforeAutospacing="1" w:after="100" w:afterAutospacing="1" w:line="240" w:lineRule="auto"/>
@@ -6607,10 +6243,6 @@
       <w:pPr>
         <w:numPr>
           <w:ilvl w:val="0"/>
-          <w:numId w:val="1"/>
-        </w:numPr>
-        <w:numPr>
-          <w:ilvl w:val="0"/>
           <w:numId w:val="7"/>
         </w:numPr>
         <w:spacing w:before="100" w:beforeAutospacing="1" w:after="100" w:afterAutospacing="1" w:line="240" w:lineRule="auto"/>
@@ -6638,10 +6270,6 @@
       <w:pPr>
         <w:numPr>
           <w:ilvl w:val="0"/>
-          <w:numId w:val="1"/>
-        </w:numPr>
-        <w:numPr>
-          <w:ilvl w:val="0"/>
           <w:numId w:val="7"/>
         </w:numPr>
         <w:spacing w:before="100" w:beforeAutospacing="1" w:after="100" w:afterAutospacing="1" w:line="240" w:lineRule="auto"/>
@@ -6669,10 +6297,6 @@
       <w:pPr>
         <w:numPr>
           <w:ilvl w:val="0"/>
-          <w:numId w:val="1"/>
-        </w:numPr>
-        <w:numPr>
-          <w:ilvl w:val="0"/>
           <w:numId w:val="7"/>
         </w:numPr>
         <w:spacing w:before="100" w:beforeAutospacing="1" w:after="100" w:afterAutospacing="1" w:line="240" w:lineRule="auto"/>
@@ -6700,10 +6324,6 @@
       <w:pPr>
         <w:numPr>
           <w:ilvl w:val="0"/>
-          <w:numId w:val="1"/>
-        </w:numPr>
-        <w:numPr>
-          <w:ilvl w:val="0"/>
           <w:numId w:val="7"/>
         </w:numPr>
         <w:spacing w:before="100" w:beforeAutospacing="1" w:after="100" w:afterAutospacing="1" w:line="240" w:lineRule="auto"/>
@@ -6731,10 +6351,6 @@
       <w:pPr>
         <w:numPr>
           <w:ilvl w:val="0"/>
-          <w:numId w:val="1"/>
-        </w:numPr>
-        <w:numPr>
-          <w:ilvl w:val="0"/>
           <w:numId w:val="7"/>
         </w:numPr>
         <w:spacing w:before="100" w:beforeAutospacing="1" w:after="100" w:afterAutospacing="1" w:line="240" w:lineRule="auto"/>
@@ -6774,7 +6390,7 @@
       <w:pPr>
         <w:numPr>
           <w:ilvl w:val="1"/>
-          <w:numId w:val="1"/>
+          <w:numId w:val="119"/>
         </w:numPr>
         <w:spacing w:before="100" w:beforeAutospacing="1" w:after="100" w:afterAutospacing="1" w:line="240" w:lineRule="auto"/>
         <w:ind w:left="720"/>
@@ -6837,7 +6453,7 @@
       <w:pPr>
         <w:numPr>
           <w:ilvl w:val="1"/>
-          <w:numId w:val="1"/>
+          <w:numId w:val="119"/>
         </w:numPr>
         <w:spacing w:before="100" w:beforeAutospacing="1" w:after="100" w:afterAutospacing="1" w:line="240" w:lineRule="auto"/>
         <w:ind w:left="720"/>
@@ -6865,7 +6481,7 @@
       <w:pPr>
         <w:numPr>
           <w:ilvl w:val="1"/>
-          <w:numId w:val="1"/>
+          <w:numId w:val="119"/>
         </w:numPr>
         <w:spacing w:before="100" w:beforeAutospacing="1" w:after="100" w:afterAutospacing="1" w:line="240" w:lineRule="auto"/>
         <w:ind w:left="720"/>
@@ -6893,10 +6509,6 @@
       <w:pPr>
         <w:numPr>
           <w:ilvl w:val="0"/>
-          <w:numId w:val="1"/>
-        </w:numPr>
-        <w:numPr>
-          <w:ilvl w:val="0"/>
           <w:numId w:val="7"/>
         </w:numPr>
         <w:spacing w:before="100" w:beforeAutospacing="1" w:after="100" w:afterAutospacing="1" w:line="240" w:lineRule="auto"/>
@@ -6944,10 +6556,6 @@
     </w:p>
     <w:p>
       <w:pPr>
-        <w:numPr>
-          <w:ilvl w:val="0"/>
-          <w:numId w:val="1"/>
-        </w:numPr>
         <w:spacing w:before="100" w:beforeAutospacing="1" w:after="100" w:afterAutospacing="1" w:line="240" w:lineRule="auto"/>
         <w:ind w:firstLine="360"/>
         <w:jc w:val="both"/>
@@ -7061,10 +6669,6 @@
       <w:pPr>
         <w:numPr>
           <w:ilvl w:val="0"/>
-          <w:numId w:val="1"/>
-        </w:numPr>
-        <w:numPr>
-          <w:ilvl w:val="0"/>
           <w:numId w:val="7"/>
         </w:numPr>
         <w:spacing w:before="100" w:beforeAutospacing="1" w:after="100" w:afterAutospacing="1" w:line="240" w:lineRule="auto"/>
@@ -7116,10 +6720,6 @@
     </w:p>
     <w:p>
       <w:pPr>
-        <w:numPr>
-          <w:ilvl w:val="0"/>
-          <w:numId w:val="1"/>
-        </w:numPr>
         <w:spacing w:before="100" w:beforeAutospacing="1" w:after="100" w:afterAutospacing="1" w:line="240" w:lineRule="auto"/>
         <w:ind w:left="720"/>
         <w:jc w:val="both"/>
@@ -7136,10 +6736,6 @@
       <w:pPr>
         <w:numPr>
           <w:ilvl w:val="0"/>
-          <w:numId w:val="1"/>
-        </w:numPr>
-        <w:numPr>
-          <w:ilvl w:val="0"/>
           <w:numId w:val="7"/>
         </w:numPr>
         <w:spacing w:before="100" w:beforeAutospacing="1" w:after="100" w:afterAutospacing="1" w:line="240" w:lineRule="auto"/>
@@ -7334,10 +6930,6 @@
       <w:pPr>
         <w:numPr>
           <w:ilvl w:val="0"/>
-          <w:numId w:val="1"/>
-        </w:numPr>
-        <w:numPr>
-          <w:ilvl w:val="0"/>
           <w:numId w:val="7"/>
         </w:numPr>
         <w:spacing w:before="100" w:beforeAutospacing="1" w:after="100" w:afterAutospacing="1" w:line="240" w:lineRule="auto"/>
@@ -7363,10 +6955,6 @@
     </w:p>
     <w:p>
       <w:pPr>
-        <w:numPr>
-          <w:ilvl w:val="0"/>
-          <w:numId w:val="1"/>
-        </w:numPr>
         <w:numPr>
           <w:ilvl w:val="0"/>
           <w:numId w:val="7"/>
@@ -7408,10 +6996,6 @@
       <w:pPr>
         <w:numPr>
           <w:ilvl w:val="0"/>
-          <w:numId w:val="1"/>
-        </w:numPr>
-        <w:numPr>
-          <w:ilvl w:val="0"/>
           <w:numId w:val="7"/>
         </w:numPr>
         <w:spacing w:after="0" w:line="240" w:lineRule="auto"/>
@@ -7550,10 +7134,6 @@
       <w:pPr>
         <w:numPr>
           <w:ilvl w:val="0"/>
-          <w:numId w:val="1"/>
-        </w:numPr>
-        <w:numPr>
-          <w:ilvl w:val="0"/>
           <w:numId w:val="7"/>
         </w:numPr>
         <w:spacing w:after="0" w:line="240" w:lineRule="auto"/>
@@ -7790,10 +7370,6 @@
       <w:pPr>
         <w:numPr>
           <w:ilvl w:val="0"/>
-          <w:numId w:val="1"/>
-        </w:numPr>
-        <w:numPr>
-          <w:ilvl w:val="0"/>
           <w:numId w:val="7"/>
         </w:numPr>
         <w:spacing w:after="0" w:line="240" w:lineRule="auto"/>
@@ -7822,10 +7398,6 @@
       <w:pPr>
         <w:numPr>
           <w:ilvl w:val="0"/>
-          <w:numId w:val="1"/>
-        </w:numPr>
-        <w:numPr>
-          <w:ilvl w:val="0"/>
           <w:numId w:val="7"/>
         </w:numPr>
         <w:spacing w:after="0" w:line="240" w:lineRule="auto"/>
@@ -7876,10 +7448,6 @@
       <w:pPr>
         <w:numPr>
           <w:ilvl w:val="0"/>
-          <w:numId w:val="1"/>
-        </w:numPr>
-        <w:numPr>
-          <w:ilvl w:val="0"/>
           <w:numId w:val="7"/>
         </w:numPr>
         <w:spacing w:after="0" w:line="240" w:lineRule="auto"/>
@@ -7928,10 +7496,6 @@
     </w:p>
     <w:p>
       <w:pPr>
-        <w:numPr>
-          <w:ilvl w:val="0"/>
-          <w:numId w:val="1"/>
-        </w:numPr>
         <w:spacing w:after="0" w:line="240" w:lineRule="auto"/>
         <w:ind w:left="720"/>
         <w:contextualSpacing/>
@@ -7972,10 +7536,6 @@
     </w:p>
     <w:p>
       <w:pPr>
-        <w:numPr>
-          <w:ilvl w:val="0"/>
-          <w:numId w:val="1"/>
-        </w:numPr>
         <w:spacing w:after="0" w:line="240" w:lineRule="auto"/>
         <w:contextualSpacing/>
         <w:jc w:val="both"/>
@@ -7992,10 +7552,6 @@
       <w:pPr>
         <w:numPr>
           <w:ilvl w:val="0"/>
-          <w:numId w:val="1"/>
-        </w:numPr>
-        <w:numPr>
-          <w:ilvl w:val="0"/>
           <w:numId w:val="7"/>
         </w:numPr>
         <w:spacing w:after="0" w:line="240" w:lineRule="auto"/>
@@ -8046,10 +7602,6 @@
       <w:pPr>
         <w:numPr>
           <w:ilvl w:val="0"/>
-          <w:numId w:val="1"/>
-        </w:numPr>
-        <w:numPr>
-          <w:ilvl w:val="0"/>
           <w:numId w:val="7"/>
         </w:numPr>
         <w:spacing w:after="0" w:line="240" w:lineRule="auto"/>
@@ -8078,10 +7630,6 @@
       <w:pPr>
         <w:numPr>
           <w:ilvl w:val="0"/>
-          <w:numId w:val="1"/>
-        </w:numPr>
-        <w:numPr>
-          <w:ilvl w:val="0"/>
           <w:numId w:val="7"/>
         </w:numPr>
         <w:spacing w:after="0" w:line="240" w:lineRule="auto"/>
@@ -8111,10 +7659,6 @@
       <w:pPr>
         <w:numPr>
           <w:ilvl w:val="0"/>
-          <w:numId w:val="1"/>
-        </w:numPr>
-        <w:numPr>
-          <w:ilvl w:val="0"/>
           <w:numId w:val="7"/>
         </w:numPr>
         <w:spacing w:after="0" w:line="240" w:lineRule="auto"/>
@@ -8327,10 +7871,6 @@
     </w:p>
     <w:p>
       <w:pPr>
-        <w:numPr>
-          <w:ilvl w:val="0"/>
-          <w:numId w:val="1"/>
-        </w:numPr>
         <w:spacing w:after="0" w:line="240" w:lineRule="auto"/>
         <w:ind w:left="720"/>
         <w:contextualSpacing/>
@@ -8371,10 +7911,6 @@
     </w:p>
     <w:p>
       <w:pPr>
-        <w:numPr>
-          <w:ilvl w:val="0"/>
-          <w:numId w:val="1"/>
-        </w:numPr>
         <w:spacing w:after="0" w:line="240" w:lineRule="auto"/>
         <w:contextualSpacing/>
         <w:jc w:val="both"/>
@@ -8391,10 +7927,6 @@
       <w:pPr>
         <w:numPr>
           <w:ilvl w:val="0"/>
-          <w:numId w:val="1"/>
-        </w:numPr>
-        <w:numPr>
-          <w:ilvl w:val="0"/>
           <w:numId w:val="7"/>
         </w:numPr>
         <w:spacing w:after="0" w:line="240" w:lineRule="auto"/>
@@ -8509,10 +8041,6 @@
       <w:pPr>
         <w:numPr>
           <w:ilvl w:val="0"/>
-          <w:numId w:val="1"/>
-        </w:numPr>
-        <w:numPr>
-          <w:ilvl w:val="0"/>
           <w:numId w:val="7"/>
         </w:numPr>
         <w:spacing w:after="0" w:line="240" w:lineRule="auto"/>
@@ -8541,10 +8069,6 @@
       <w:pPr>
         <w:numPr>
           <w:ilvl w:val="0"/>
-          <w:numId w:val="1"/>
-        </w:numPr>
-        <w:numPr>
-          <w:ilvl w:val="0"/>
           <w:numId w:val="7"/>
         </w:numPr>
         <w:spacing w:after="0" w:line="240" w:lineRule="auto"/>
@@ -8595,10 +8119,6 @@
       <w:pPr>
         <w:numPr>
           <w:ilvl w:val="0"/>
-          <w:numId w:val="1"/>
-        </w:numPr>
-        <w:numPr>
-          <w:ilvl w:val="0"/>
           <w:numId w:val="7"/>
         </w:numPr>
         <w:spacing w:after="0" w:line="240" w:lineRule="auto"/>
@@ -8645,10 +8165,6 @@
       <w:pPr>
         <w:numPr>
           <w:ilvl w:val="0"/>
-          <w:numId w:val="1"/>
-        </w:numPr>
-        <w:numPr>
-          <w:ilvl w:val="0"/>
           <w:numId w:val="7"/>
         </w:numPr>
         <w:spacing w:after="0" w:line="240" w:lineRule="auto"/>
@@ -8767,10 +8283,6 @@
       <w:pPr>
         <w:numPr>
           <w:ilvl w:val="0"/>
-          <w:numId w:val="1"/>
-        </w:numPr>
-        <w:numPr>
-          <w:ilvl w:val="0"/>
           <w:numId w:val="7"/>
         </w:numPr>
         <w:spacing w:after="0" w:line="240" w:lineRule="auto"/>
@@ -8855,10 +8367,6 @@
       <w:pPr>
         <w:numPr>
           <w:ilvl w:val="0"/>
-          <w:numId w:val="1"/>
-        </w:numPr>
-        <w:numPr>
-          <w:ilvl w:val="0"/>
           <w:numId w:val="7"/>
         </w:numPr>
         <w:spacing w:after="0" w:line="240" w:lineRule="auto"/>
@@ -8888,10 +8396,6 @@
       <w:pPr>
         <w:numPr>
           <w:ilvl w:val="0"/>
-          <w:numId w:val="1"/>
-        </w:numPr>
-        <w:numPr>
-          <w:ilvl w:val="0"/>
           <w:numId w:val="7"/>
         </w:numPr>
         <w:spacing w:after="0" w:line="240" w:lineRule="auto"/>
@@ -9073,10 +8577,6 @@
     <w:p>
       <w:pPr>
         <w:numPr>
-          <w:ilvl w:val="1"/>
-          <w:numId w:val="1"/>
-        </w:numPr>
-        <w:numPr>
           <w:ilvl w:val="0"/>
           <w:numId w:val="7"/>
         </w:numPr>
@@ -9106,7 +8606,7 @@
       <w:pPr>
         <w:numPr>
           <w:ilvl w:val="1"/>
-          <w:numId w:val="1"/>
+          <w:numId w:val="119"/>
         </w:numPr>
         <w:spacing w:after="0" w:line="240" w:lineRule="auto"/>
         <w:ind w:left="720"/>
@@ -9135,7 +8635,7 @@
       <w:pPr>
         <w:numPr>
           <w:ilvl w:val="1"/>
-          <w:numId w:val="1"/>
+          <w:numId w:val="119"/>
         </w:numPr>
         <w:spacing w:after="0" w:line="240" w:lineRule="auto"/>
         <w:ind w:left="720"/>
@@ -9164,10 +8664,6 @@
       <w:pPr>
         <w:numPr>
           <w:ilvl w:val="0"/>
-          <w:numId w:val="1"/>
-        </w:numPr>
-        <w:numPr>
-          <w:ilvl w:val="0"/>
           <w:numId w:val="7"/>
         </w:numPr>
         <w:spacing w:after="0" w:line="240" w:lineRule="auto"/>
@@ -9196,10 +8692,6 @@
       <w:pPr>
         <w:numPr>
           <w:ilvl w:val="0"/>
-          <w:numId w:val="1"/>
-        </w:numPr>
-        <w:numPr>
-          <w:ilvl w:val="0"/>
           <w:numId w:val="7"/>
         </w:numPr>
         <w:spacing w:after="0" w:line="240" w:lineRule="auto"/>
@@ -9228,10 +8720,6 @@
       <w:pPr>
         <w:numPr>
           <w:ilvl w:val="0"/>
-          <w:numId w:val="1"/>
-        </w:numPr>
-        <w:numPr>
-          <w:ilvl w:val="0"/>
           <w:numId w:val="7"/>
         </w:numPr>
         <w:spacing w:after="0" w:line="240" w:lineRule="auto"/>
@@ -9282,10 +8770,6 @@
       <w:pPr>
         <w:numPr>
           <w:ilvl w:val="0"/>
-          <w:numId w:val="1"/>
-        </w:numPr>
-        <w:numPr>
-          <w:ilvl w:val="0"/>
           <w:numId w:val="7"/>
         </w:numPr>
         <w:spacing w:after="0" w:line="240" w:lineRule="auto"/>
@@ -9314,10 +8798,6 @@
       <w:pPr>
         <w:numPr>
           <w:ilvl w:val="0"/>
-          <w:numId w:val="1"/>
-        </w:numPr>
-        <w:numPr>
-          <w:ilvl w:val="0"/>
           <w:numId w:val="7"/>
         </w:numPr>
         <w:spacing w:after="0" w:line="240" w:lineRule="auto"/>
@@ -9344,10 +8824,6 @@
     </w:p>
     <w:p>
       <w:pPr>
-        <w:numPr>
-          <w:ilvl w:val="0"/>
-          <w:numId w:val="1"/>
-        </w:numPr>
         <w:spacing w:after="0" w:line="240" w:lineRule="auto"/>
         <w:ind w:left="720"/>
         <w:contextualSpacing/>
@@ -9388,10 +8864,6 @@
     </w:p>
     <w:p>
       <w:pPr>
-        <w:numPr>
-          <w:ilvl w:val="0"/>
-          <w:numId w:val="1"/>
-        </w:numPr>
         <w:spacing w:after="0" w:line="240" w:lineRule="auto"/>
         <w:contextualSpacing/>
         <w:jc w:val="both"/>
@@ -9408,10 +8880,6 @@
       <w:pPr>
         <w:numPr>
           <w:ilvl w:val="0"/>
-          <w:numId w:val="1"/>
-        </w:numPr>
-        <w:numPr>
-          <w:ilvl w:val="0"/>
           <w:numId w:val="7"/>
         </w:numPr>
         <w:spacing w:after="0" w:line="240" w:lineRule="auto"/>
@@ -9519,10 +8987,6 @@
       <w:pPr>
         <w:numPr>
           <w:ilvl w:val="0"/>
-          <w:numId w:val="1"/>
-        </w:numPr>
-        <w:numPr>
-          <w:ilvl w:val="0"/>
           <w:numId w:val="7"/>
         </w:numPr>
         <w:spacing w:after="0" w:line="240" w:lineRule="auto"/>
@@ -9637,10 +9101,6 @@
       <w:pPr>
         <w:numPr>
           <w:ilvl w:val="0"/>
-          <w:numId w:val="1"/>
-        </w:numPr>
-        <w:numPr>
-          <w:ilvl w:val="0"/>
           <w:numId w:val="7"/>
         </w:numPr>
         <w:spacing w:after="0" w:line="240" w:lineRule="auto"/>
@@ -9757,10 +9217,6 @@
       <w:pPr>
         <w:numPr>
           <w:ilvl w:val="0"/>
-          <w:numId w:val="1"/>
-        </w:numPr>
-        <w:numPr>
-          <w:ilvl w:val="0"/>
           <w:numId w:val="7"/>
         </w:numPr>
         <w:spacing w:after="0" w:line="240" w:lineRule="auto"/>
@@ -9895,10 +9351,6 @@
       <w:pPr>
         <w:numPr>
           <w:ilvl w:val="0"/>
-          <w:numId w:val="1"/>
-        </w:numPr>
-        <w:numPr>
-          <w:ilvl w:val="0"/>
           <w:numId w:val="7"/>
         </w:numPr>
         <w:spacing w:after="0" w:line="240" w:lineRule="auto"/>
@@ -9925,10 +9377,6 @@
     </w:p>
     <w:p>
       <w:pPr>
-        <w:numPr>
-          <w:ilvl w:val="0"/>
-          <w:numId w:val="1"/>
-        </w:numPr>
         <w:pStyle w:val="ListParagraph"/>
         <w:numPr>
           <w:ilvl w:val="0"/>
@@ -10353,10 +9801,6 @@
     </w:p>
     <w:p>
       <w:pPr>
-        <w:numPr>
-          <w:ilvl w:val="0"/>
-          <w:numId w:val="1"/>
-        </w:numPr>
         <w:numPr>
           <w:ilvl w:val="0"/>
           <w:numId w:val="7"/>
@@ -10483,10 +9927,6 @@
       <w:pPr>
         <w:numPr>
           <w:ilvl w:val="0"/>
-          <w:numId w:val="1"/>
-        </w:numPr>
-        <w:numPr>
-          <w:ilvl w:val="0"/>
           <w:numId w:val="7"/>
         </w:numPr>
         <w:spacing w:after="0" w:line="240" w:lineRule="auto"/>
@@ -10575,10 +10015,6 @@
       <w:pPr>
         <w:numPr>
           <w:ilvl w:val="0"/>
-          <w:numId w:val="1"/>
-        </w:numPr>
-        <w:numPr>
-          <w:ilvl w:val="0"/>
           <w:numId w:val="7"/>
         </w:numPr>
         <w:spacing w:after="0" w:line="240" w:lineRule="auto"/>
@@ -10638,10 +10074,6 @@
       <w:pPr>
         <w:numPr>
           <w:ilvl w:val="0"/>
-          <w:numId w:val="1"/>
-        </w:numPr>
-        <w:numPr>
-          <w:ilvl w:val="0"/>
           <w:numId w:val="7"/>
         </w:numPr>
         <w:spacing w:after="0" w:line="240" w:lineRule="auto"/>
@@ -10766,10 +10198,6 @@
       <w:pPr>
         <w:numPr>
           <w:ilvl w:val="0"/>
-          <w:numId w:val="1"/>
-        </w:numPr>
-        <w:numPr>
-          <w:ilvl w:val="0"/>
           <w:numId w:val="7"/>
         </w:numPr>
         <w:spacing w:after="0" w:line="240" w:lineRule="auto"/>
@@ -10842,10 +10270,6 @@
       <w:pPr>
         <w:numPr>
           <w:ilvl w:val="0"/>
-          <w:numId w:val="1"/>
-        </w:numPr>
-        <w:numPr>
-          <w:ilvl w:val="0"/>
           <w:numId w:val="7"/>
         </w:numPr>
         <w:spacing w:after="0" w:line="240" w:lineRule="auto"/>
@@ -10874,10 +10298,6 @@
       <w:pPr>
         <w:numPr>
           <w:ilvl w:val="0"/>
-          <w:numId w:val="1"/>
-        </w:numPr>
-        <w:numPr>
-          <w:ilvl w:val="0"/>
           <w:numId w:val="7"/>
         </w:numPr>
         <w:spacing w:after="0" w:line="240" w:lineRule="auto"/>
@@ -10926,10 +10346,6 @@
     </w:p>
     <w:p>
       <w:pPr>
-        <w:numPr>
-          <w:ilvl w:val="0"/>
-          <w:numId w:val="1"/>
-        </w:numPr>
         <w:spacing w:after="0" w:line="240" w:lineRule="auto"/>
         <w:ind w:left="720"/>
         <w:contextualSpacing/>
@@ -10970,10 +10386,6 @@
     </w:p>
     <w:p>
       <w:pPr>
-        <w:numPr>
-          <w:ilvl w:val="0"/>
-          <w:numId w:val="1"/>
-        </w:numPr>
         <w:pStyle w:val="ListParagraph"/>
         <w:rPr>
           <w:rFonts w:ascii="Arial" w:hAnsi="Arial" w:cs="Arial"/>
@@ -10986,10 +10398,6 @@
     </w:p>
     <w:p>
       <w:pPr>
-        <w:numPr>
-          <w:ilvl w:val="0"/>
-          <w:numId w:val="1"/>
-        </w:numPr>
         <w:spacing w:after="0" w:line="240" w:lineRule="auto"/>
         <w:ind w:left="720"/>
         <w:contextualSpacing/>
@@ -11007,10 +10415,6 @@
       <w:pPr>
         <w:numPr>
           <w:ilvl w:val="0"/>
-          <w:numId w:val="1"/>
-        </w:numPr>
-        <w:numPr>
-          <w:ilvl w:val="0"/>
           <w:numId w:val="7"/>
         </w:numPr>
         <w:spacing w:after="0" w:line="240" w:lineRule="auto"/>
@@ -11061,10 +10465,6 @@
       <w:pPr>
         <w:numPr>
           <w:ilvl w:val="0"/>
-          <w:numId w:val="1"/>
-        </w:numPr>
-        <w:numPr>
-          <w:ilvl w:val="0"/>
           <w:numId w:val="7"/>
         </w:numPr>
         <w:spacing w:after="0" w:line="240" w:lineRule="auto"/>
@@ -11104,10 +10504,6 @@
       <w:pPr>
         <w:numPr>
           <w:ilvl w:val="0"/>
-          <w:numId w:val="1"/>
-        </w:numPr>
-        <w:numPr>
-          <w:ilvl w:val="0"/>
           <w:numId w:val="7"/>
         </w:numPr>
         <w:spacing w:after="0" w:line="240" w:lineRule="auto"/>
@@ -11136,10 +10532,6 @@
       <w:pPr>
         <w:numPr>
           <w:ilvl w:val="0"/>
-          <w:numId w:val="1"/>
-        </w:numPr>
-        <w:numPr>
-          <w:ilvl w:val="0"/>
           <w:numId w:val="7"/>
         </w:numPr>
         <w:spacing w:after="0" w:line="240" w:lineRule="auto"/>
@@ -11188,10 +10580,6 @@
     </w:p>
     <w:p>
       <w:pPr>
-        <w:numPr>
-          <w:ilvl w:val="0"/>
-          <w:numId w:val="1"/>
-        </w:numPr>
         <w:spacing w:after="0" w:line="240" w:lineRule="auto"/>
         <w:ind w:left="720"/>
         <w:contextualSpacing/>
@@ -11232,10 +10620,6 @@
     </w:p>
     <w:p>
       <w:pPr>
-        <w:numPr>
-          <w:ilvl w:val="0"/>
-          <w:numId w:val="1"/>
-        </w:numPr>
         <w:spacing w:after="0" w:line="240" w:lineRule="auto"/>
         <w:contextualSpacing/>
         <w:jc w:val="both"/>
@@ -11252,10 +10636,6 @@
       <w:pPr>
         <w:numPr>
           <w:ilvl w:val="0"/>
-          <w:numId w:val="1"/>
-        </w:numPr>
-        <w:numPr>
-          <w:ilvl w:val="0"/>
           <w:numId w:val="7"/>
         </w:numPr>
         <w:spacing w:after="0" w:line="240" w:lineRule="auto"/>
@@ -11306,10 +10686,6 @@
       <w:pPr>
         <w:numPr>
           <w:ilvl w:val="0"/>
-          <w:numId w:val="1"/>
-        </w:numPr>
-        <w:numPr>
-          <w:ilvl w:val="0"/>
           <w:numId w:val="7"/>
         </w:numPr>
         <w:spacing w:after="0" w:line="240" w:lineRule="auto"/>
@@ -11390,10 +10766,6 @@
       <w:pPr>
         <w:numPr>
           <w:ilvl w:val="0"/>
-          <w:numId w:val="1"/>
-        </w:numPr>
-        <w:numPr>
-          <w:ilvl w:val="0"/>
           <w:numId w:val="7"/>
         </w:numPr>
         <w:spacing w:after="0" w:line="240" w:lineRule="auto"/>
@@ -11420,10 +10792,6 @@
     </w:p>
     <w:p>
       <w:pPr>
-        <w:numPr>
-          <w:ilvl w:val="0"/>
-          <w:numId w:val="1"/>
-        </w:numPr>
         <w:spacing w:after="0" w:line="240" w:lineRule="auto"/>
         <w:ind w:left="720"/>
         <w:contextualSpacing/>
@@ -11476,10 +10844,6 @@
     </w:p>
     <w:p>
       <w:pPr>
-        <w:numPr>
-          <w:ilvl w:val="0"/>
-          <w:numId w:val="1"/>
-        </w:numPr>
         <w:spacing w:after="0" w:line="240" w:lineRule="auto"/>
         <w:contextualSpacing/>
         <w:jc w:val="both"/>
@@ -11570,10 +10934,6 @@
       <w:pPr>
         <w:numPr>
           <w:ilvl w:val="0"/>
-          <w:numId w:val="1"/>
-        </w:numPr>
-        <w:numPr>
-          <w:ilvl w:val="0"/>
           <w:numId w:val="7"/>
         </w:numPr>
         <w:spacing w:after="0" w:line="240" w:lineRule="auto"/>
@@ -11613,10 +10973,6 @@
       <w:pPr>
         <w:numPr>
           <w:ilvl w:val="0"/>
-          <w:numId w:val="1"/>
-        </w:numPr>
-        <w:numPr>
-          <w:ilvl w:val="0"/>
           <w:numId w:val="7"/>
         </w:numPr>
         <w:spacing w:after="0" w:line="240" w:lineRule="auto"/>
@@ -11663,10 +11019,6 @@
     </w:p>
     <w:p>
       <w:pPr>
-        <w:numPr>
-          <w:ilvl w:val="0"/>
-          <w:numId w:val="1"/>
-        </w:numPr>
         <w:spacing w:after="0" w:line="240" w:lineRule="auto"/>
         <w:ind w:left="720"/>
         <w:contextualSpacing/>
@@ -11707,10 +11059,6 @@
     </w:p>
     <w:p>
       <w:pPr>
-        <w:numPr>
-          <w:ilvl w:val="0"/>
-          <w:numId w:val="1"/>
-        </w:numPr>
         <w:spacing w:after="0" w:line="240" w:lineRule="auto"/>
         <w:contextualSpacing/>
         <w:jc w:val="both"/>
@@ -11727,10 +11075,6 @@
       <w:pPr>
         <w:numPr>
           <w:ilvl w:val="0"/>
-          <w:numId w:val="1"/>
-        </w:numPr>
-        <w:numPr>
-          <w:ilvl w:val="0"/>
           <w:numId w:val="7"/>
         </w:numPr>
         <w:spacing w:after="0" w:line="240" w:lineRule="auto"/>
@@ -11781,10 +11125,6 @@
       <w:pPr>
         <w:numPr>
           <w:ilvl w:val="0"/>
-          <w:numId w:val="1"/>
-        </w:numPr>
-        <w:numPr>
-          <w:ilvl w:val="0"/>
           <w:numId w:val="7"/>
         </w:numPr>
         <w:spacing w:after="0" w:line="240" w:lineRule="auto"/>
@@ -11835,10 +11175,6 @@
       <w:pPr>
         <w:numPr>
           <w:ilvl w:val="0"/>
-          <w:numId w:val="1"/>
-        </w:numPr>
-        <w:numPr>
-          <w:ilvl w:val="0"/>
           <w:numId w:val="7"/>
         </w:numPr>
         <w:spacing w:after="0" w:line="240" w:lineRule="auto"/>
@@ -11865,10 +11201,6 @@
     </w:p>
     <w:p>
       <w:pPr>
-        <w:numPr>
-          <w:ilvl w:val="0"/>
-          <w:numId w:val="1"/>
-        </w:numPr>
         <w:spacing w:after="0" w:line="240" w:lineRule="auto"/>
         <w:ind w:left="720"/>
         <w:contextualSpacing/>
@@ -11909,10 +11241,6 @@
     </w:p>
     <w:p>
       <w:pPr>
-        <w:numPr>
-          <w:ilvl w:val="0"/>
-          <w:numId w:val="1"/>
-        </w:numPr>
         <w:spacing w:after="0" w:line="240" w:lineRule="auto"/>
         <w:contextualSpacing/>
         <w:jc w:val="both"/>
@@ -11929,10 +11257,6 @@
       <w:pPr>
         <w:numPr>
           <w:ilvl w:val="0"/>
-          <w:numId w:val="1"/>
-        </w:numPr>
-        <w:numPr>
-          <w:ilvl w:val="0"/>
           <w:numId w:val="7"/>
         </w:numPr>
         <w:spacing w:after="0" w:line="240" w:lineRule="auto"/>
@@ -11961,10 +11285,6 @@
       <w:pPr>
         <w:numPr>
           <w:ilvl w:val="0"/>
-          <w:numId w:val="1"/>
-        </w:numPr>
-        <w:numPr>
-          <w:ilvl w:val="0"/>
           <w:numId w:val="11"/>
         </w:numPr>
         <w:spacing w:after="0" w:line="240" w:lineRule="auto"/>
@@ -12005,10 +11325,6 @@
       <w:pPr>
         <w:numPr>
           <w:ilvl w:val="0"/>
-          <w:numId w:val="1"/>
-        </w:numPr>
-        <w:numPr>
-          <w:ilvl w:val="0"/>
           <w:numId w:val="11"/>
         </w:numPr>
         <w:spacing w:after="0" w:line="240" w:lineRule="auto"/>
@@ -12037,10 +11353,6 @@
       <w:pPr>
         <w:numPr>
           <w:ilvl w:val="0"/>
-          <w:numId w:val="1"/>
-        </w:numPr>
-        <w:numPr>
-          <w:ilvl w:val="0"/>
           <w:numId w:val="11"/>
         </w:numPr>
         <w:spacing w:after="0" w:line="240" w:lineRule="auto"/>
@@ -12069,10 +11381,6 @@
       <w:pPr>
         <w:numPr>
           <w:ilvl w:val="0"/>
-          <w:numId w:val="1"/>
-        </w:numPr>
-        <w:numPr>
-          <w:ilvl w:val="0"/>
           <w:numId w:val="7"/>
         </w:numPr>
         <w:spacing w:after="0" w:line="240" w:lineRule="auto"/>
@@ -12101,10 +11409,6 @@
       <w:pPr>
         <w:numPr>
           <w:ilvl w:val="0"/>
-          <w:numId w:val="1"/>
-        </w:numPr>
-        <w:numPr>
-          <w:ilvl w:val="0"/>
           <w:numId w:val="7"/>
         </w:numPr>
         <w:spacing w:after="0" w:line="240" w:lineRule="auto"/>
@@ -12144,10 +11448,6 @@
       <w:pPr>
         <w:numPr>
           <w:ilvl w:val="0"/>
-          <w:numId w:val="1"/>
-        </w:numPr>
-        <w:numPr>
-          <w:ilvl w:val="0"/>
           <w:numId w:val="7"/>
         </w:numPr>
         <w:spacing w:after="0" w:line="240" w:lineRule="auto"/>
@@ -12176,10 +11476,6 @@
       <w:pPr>
         <w:numPr>
           <w:ilvl w:val="0"/>
-          <w:numId w:val="1"/>
-        </w:numPr>
-        <w:numPr>
-          <w:ilvl w:val="0"/>
           <w:numId w:val="12"/>
         </w:numPr>
         <w:spacing w:after="0" w:line="240" w:lineRule="auto"/>
@@ -12242,10 +11538,6 @@
       <w:pPr>
         <w:numPr>
           <w:ilvl w:val="0"/>
-          <w:numId w:val="1"/>
-        </w:numPr>
-        <w:numPr>
-          <w:ilvl w:val="0"/>
           <w:numId w:val="12"/>
         </w:numPr>
         <w:spacing w:after="0" w:line="240" w:lineRule="auto"/>
@@ -12274,10 +11566,6 @@
       <w:pPr>
         <w:numPr>
           <w:ilvl w:val="0"/>
-          <w:numId w:val="1"/>
-        </w:numPr>
-        <w:numPr>
-          <w:ilvl w:val="0"/>
           <w:numId w:val="12"/>
         </w:numPr>
         <w:spacing w:after="0" w:line="240" w:lineRule="auto"/>
@@ -12346,10 +11634,6 @@
       <w:pPr>
         <w:numPr>
           <w:ilvl w:val="0"/>
-          <w:numId w:val="1"/>
-        </w:numPr>
-        <w:numPr>
-          <w:ilvl w:val="0"/>
           <w:numId w:val="12"/>
         </w:numPr>
         <w:spacing w:after="0" w:line="240" w:lineRule="auto"/>
@@ -12376,10 +11660,6 @@
     </w:p>
     <w:p>
       <w:pPr>
-        <w:numPr>
-          <w:ilvl w:val="0"/>
-          <w:numId w:val="1"/>
-        </w:numPr>
         <w:spacing w:after="0" w:line="240" w:lineRule="auto"/>
         <w:ind w:left="1440"/>
         <w:contextualSpacing/>
@@ -12415,10 +11695,6 @@
     </w:p>
     <w:p>
       <w:pPr>
-        <w:numPr>
-          <w:ilvl w:val="0"/>
-          <w:numId w:val="1"/>
-        </w:numPr>
         <w:pStyle w:val="p1"/>
         <w:numPr>
           <w:ilvl w:val="0"/>
@@ -12545,10 +11821,6 @@
     </w:p>
     <w:p>
       <w:pPr>
-        <w:numPr>
-          <w:ilvl w:val="0"/>
-          <w:numId w:val="1"/>
-        </w:numPr>
         <w:pStyle w:val="p1"/>
         <w:numPr>
           <w:ilvl w:val="0"/>
@@ -12633,10 +11905,6 @@
     </w:p>
     <w:p>
       <w:pPr>
-        <w:numPr>
-          <w:ilvl w:val="0"/>
-          <w:numId w:val="1"/>
-        </w:numPr>
         <w:pStyle w:val="p1"/>
         <w:numPr>
           <w:ilvl w:val="0"/>
@@ -12721,10 +11989,6 @@
     </w:p>
     <w:p>
       <w:pPr>
-        <w:numPr>
-          <w:ilvl w:val="0"/>
-          <w:numId w:val="1"/>
-        </w:numPr>
         <w:pStyle w:val="p1"/>
         <w:numPr>
           <w:ilvl w:val="0"/>
@@ -12778,10 +12042,6 @@
     </w:p>
     <w:p>
       <w:pPr>
-        <w:numPr>
-          <w:ilvl w:val="0"/>
-          <w:numId w:val="1"/>
-        </w:numPr>
         <w:pStyle w:val="p1"/>
         <w:numPr>
           <w:ilvl w:val="0"/>
@@ -12859,10 +12119,6 @@
     </w:p>
     <w:p>
       <w:pPr>
-        <w:numPr>
-          <w:ilvl w:val="0"/>
-          <w:numId w:val="1"/>
-        </w:numPr>
         <w:pStyle w:val="p1"/>
         <w:numPr>
           <w:ilvl w:val="0"/>
@@ -12981,7 +12237,7 @@
       <w:pPr>
         <w:numPr>
           <w:ilvl w:val="1"/>
-          <w:numId w:val="1"/>
+          <w:numId w:val="119"/>
         </w:numPr>
         <w:pStyle w:val="p1"/>
         <w:ind w:left="720"/>
@@ -13026,7 +12282,7 @@
       <w:pPr>
         <w:numPr>
           <w:ilvl w:val="1"/>
-          <w:numId w:val="1"/>
+          <w:numId w:val="119"/>
         </w:numPr>
         <w:pStyle w:val="p1"/>
         <w:ind w:left="720"/>
@@ -13080,7 +12336,7 @@
       <w:pPr>
         <w:numPr>
           <w:ilvl w:val="1"/>
-          <w:numId w:val="1"/>
+          <w:numId w:val="119"/>
         </w:numPr>
         <w:pStyle w:val="p1"/>
         <w:ind w:left="720"/>
@@ -13123,7 +12379,7 @@
       <w:pPr>
         <w:numPr>
           <w:ilvl w:val="0"/>
-          <w:numId w:val="1"/>
+          <w:numId w:val="119"/>
         </w:numPr>
         <w:pStyle w:val="p1"/>
         <w:ind w:left="720"/>
@@ -13164,10 +12420,6 @@
     </w:p>
     <w:p>
       <w:pPr>
-        <w:numPr>
-          <w:ilvl w:val="0"/>
-          <w:numId w:val="1"/>
-        </w:numPr>
         <w:pStyle w:val="p1"/>
         <w:numPr>
           <w:ilvl w:val="0"/>
@@ -13237,10 +12489,6 @@
     </w:p>
     <w:p>
       <w:pPr>
-        <w:numPr>
-          <w:ilvl w:val="0"/>
-          <w:numId w:val="1"/>
-        </w:numPr>
         <w:pStyle w:val="p1"/>
         <w:numPr>
           <w:ilvl w:val="0"/>
@@ -13330,10 +12578,6 @@
     </w:p>
     <w:p>
       <w:pPr>
-        <w:numPr>
-          <w:ilvl w:val="0"/>
-          <w:numId w:val="1"/>
-        </w:numPr>
         <w:pStyle w:val="p1"/>
         <w:numPr>
           <w:ilvl w:val="0"/>
@@ -13418,10 +12662,6 @@
     </w:p>
     <w:p>
       <w:pPr>
-        <w:numPr>
-          <w:ilvl w:val="0"/>
-          <w:numId w:val="1"/>
-        </w:numPr>
         <w:pStyle w:val="p1"/>
         <w:numPr>
           <w:ilvl w:val="0"/>
@@ -13500,10 +12740,6 @@
     </w:p>
     <w:p>
       <w:pPr>
-        <w:numPr>
-          <w:ilvl w:val="0"/>
-          <w:numId w:val="1"/>
-        </w:numPr>
         <w:pStyle w:val="ListParagraph"/>
         <w:spacing w:after="0" w:line="240" w:lineRule="auto"/>
         <w:jc w:val="both"/>
@@ -13519,10 +12755,6 @@
     </w:p>
     <w:p>
       <w:pPr>
-        <w:numPr>
-          <w:ilvl w:val="0"/>
-          <w:numId w:val="1"/>
-        </w:numPr>
         <w:pStyle w:val="ListParagraph"/>
         <w:numPr>
           <w:ilvl w:val="0"/>
@@ -13754,10 +12986,6 @@
     </w:p>
     <w:p>
       <w:pPr>
-        <w:numPr>
-          <w:ilvl w:val="0"/>
-          <w:numId w:val="1"/>
-        </w:numPr>
         <w:pStyle w:val="ListParagraph"/>
         <w:numPr>
           <w:ilvl w:val="0"/>
@@ -13846,10 +13074,6 @@
     </w:p>
     <w:p>
       <w:pPr>
-        <w:numPr>
-          <w:ilvl w:val="0"/>
-          <w:numId w:val="1"/>
-        </w:numPr>
         <w:pStyle w:val="ListParagraph"/>
         <w:numPr>
           <w:ilvl w:val="0"/>
@@ -13958,10 +13182,6 @@
     </w:p>
     <w:p>
       <w:pPr>
-        <w:numPr>
-          <w:ilvl w:val="1"/>
-          <w:numId w:val="1"/>
-        </w:numPr>
         <w:pStyle w:val="ListParagraph"/>
         <w:numPr>
           <w:ilvl w:val="0"/>
@@ -14024,10 +13244,6 @@
     </w:p>
     <w:p>
       <w:pPr>
-        <w:numPr>
-          <w:ilvl w:val="1"/>
-          <w:numId w:val="1"/>
-        </w:numPr>
         <w:pStyle w:val="ListParagraph"/>
         <w:numPr>
           <w:ilvl w:val="0"/>
@@ -14056,10 +13272,6 @@
     </w:p>
     <w:p>
       <w:pPr>
-        <w:numPr>
-          <w:ilvl w:val="1"/>
-          <w:numId w:val="1"/>
-        </w:numPr>
         <w:pStyle w:val="ListParagraph"/>
         <w:numPr>
           <w:ilvl w:val="0"/>
@@ -14132,10 +13344,6 @@
     </w:p>
     <w:p>
       <w:pPr>
-        <w:numPr>
-          <w:ilvl w:val="0"/>
-          <w:numId w:val="1"/>
-        </w:numPr>
         <w:pStyle w:val="ListParagraph"/>
         <w:numPr>
           <w:ilvl w:val="0"/>
@@ -14186,10 +13394,6 @@
     </w:p>
     <w:p>
       <w:pPr>
-        <w:numPr>
-          <w:ilvl w:val="1"/>
-          <w:numId w:val="1"/>
-        </w:numPr>
         <w:pStyle w:val="ListParagraph"/>
         <w:numPr>
           <w:ilvl w:val="0"/>
@@ -14292,10 +13496,6 @@
     </w:p>
     <w:p>
       <w:pPr>
-        <w:numPr>
-          <w:ilvl w:val="1"/>
-          <w:numId w:val="1"/>
-        </w:numPr>
         <w:pStyle w:val="ListParagraph"/>
         <w:numPr>
           <w:ilvl w:val="0"/>
@@ -14390,10 +13590,6 @@
     </w:p>
     <w:p>
       <w:pPr>
-        <w:numPr>
-          <w:ilvl w:val="1"/>
-          <w:numId w:val="1"/>
-        </w:numPr>
         <w:pStyle w:val="ListParagraph"/>
         <w:numPr>
           <w:ilvl w:val="0"/>
@@ -14422,10 +13618,6 @@
     </w:p>
     <w:p>
       <w:pPr>
-        <w:numPr>
-          <w:ilvl w:val="0"/>
-          <w:numId w:val="1"/>
-        </w:numPr>
         <w:pStyle w:val="ListParagraph"/>
         <w:numPr>
           <w:ilvl w:val="0"/>
@@ -14520,10 +13712,6 @@
     </w:p>
     <w:p>
       <w:pPr>
-        <w:numPr>
-          <w:ilvl w:val="0"/>
-          <w:numId w:val="1"/>
-        </w:numPr>
         <w:pStyle w:val="ListParagraph"/>
         <w:numPr>
           <w:ilvl w:val="0"/>
@@ -14597,10 +13785,6 @@
     </w:p>
     <w:p>
       <w:pPr>
-        <w:numPr>
-          <w:ilvl w:val="0"/>
-          <w:numId w:val="1"/>
-        </w:numPr>
         <w:pStyle w:val="ListParagraph"/>
         <w:numPr>
           <w:ilvl w:val="0"/>
@@ -14703,10 +13887,6 @@
     </w:p>
     <w:p>
       <w:pPr>
-        <w:numPr>
-          <w:ilvl w:val="0"/>
-          <w:numId w:val="1"/>
-        </w:numPr>
         <w:pStyle w:val="ListParagraph"/>
         <w:numPr>
           <w:ilvl w:val="0"/>
@@ -14793,10 +13973,6 @@
     </w:p>
     <w:p>
       <w:pPr>
-        <w:numPr>
-          <w:ilvl w:val="0"/>
-          <w:numId w:val="1"/>
-        </w:numPr>
         <w:pStyle w:val="ListParagraph"/>
         <w:numPr>
           <w:ilvl w:val="0"/>
@@ -14963,10 +14139,6 @@
     </w:p>
     <w:p>
       <w:pPr>
-        <w:numPr>
-          <w:ilvl w:val="0"/>
-          <w:numId w:val="1"/>
-        </w:numPr>
         <w:pStyle w:val="ListParagraph"/>
         <w:numPr>
           <w:ilvl w:val="0"/>
@@ -15017,10 +14189,6 @@
     </w:p>
     <w:p>
       <w:pPr>
-        <w:numPr>
-          <w:ilvl w:val="0"/>
-          <w:numId w:val="1"/>
-        </w:numPr>
         <w:pStyle w:val="ListParagraph"/>
         <w:numPr>
           <w:ilvl w:val="0"/>
@@ -15195,10 +14363,6 @@
     </w:p>
     <w:p>
       <w:pPr>
-        <w:numPr>
-          <w:ilvl w:val="0"/>
-          <w:numId w:val="1"/>
-        </w:numPr>
         <w:pStyle w:val="ListParagraph"/>
         <w:numPr>
           <w:ilvl w:val="0"/>
@@ -15227,10 +14391,6 @@
     </w:p>
     <w:p>
       <w:pPr>
-        <w:numPr>
-          <w:ilvl w:val="0"/>
-          <w:numId w:val="1"/>
-        </w:numPr>
         <w:pStyle w:val="ListParagraph"/>
         <w:numPr>
           <w:ilvl w:val="0"/>
@@ -15281,10 +14441,6 @@
     </w:p>
     <w:p>
       <w:pPr>
-        <w:numPr>
-          <w:ilvl w:val="0"/>
-          <w:numId w:val="1"/>
-        </w:numPr>
         <w:pStyle w:val="ListParagraph"/>
         <w:numPr>
           <w:ilvl w:val="0"/>
@@ -15323,10 +14479,6 @@
     </w:p>
     <w:p>
       <w:pPr>
-        <w:numPr>
-          <w:ilvl w:val="0"/>
-          <w:numId w:val="1"/>
-        </w:numPr>
         <w:pStyle w:val="ListParagraph"/>
         <w:numPr>
           <w:ilvl w:val="0"/>
@@ -15354,10 +14506,6 @@
     </w:p>
     <w:p>
       <w:pPr>
-        <w:numPr>
-          <w:ilvl w:val="0"/>
-          <w:numId w:val="1"/>
-        </w:numPr>
         <w:pStyle w:val="ListParagraph"/>
         <w:numPr>
           <w:ilvl w:val="0"/>
@@ -15386,10 +14534,6 @@
     </w:p>
     <w:p>
       <w:pPr>
-        <w:numPr>
-          <w:ilvl w:val="0"/>
-          <w:numId w:val="1"/>
-        </w:numPr>
         <w:pStyle w:val="ListParagraph"/>
         <w:numPr>
           <w:ilvl w:val="0"/>
@@ -15418,10 +14562,6 @@
     </w:p>
     <w:p>
       <w:pPr>
-        <w:numPr>
-          <w:ilvl w:val="0"/>
-          <w:numId w:val="1"/>
-        </w:numPr>
         <w:pStyle w:val="ListParagraph"/>
         <w:numPr>
           <w:ilvl w:val="0"/>
@@ -15462,10 +14602,6 @@
     </w:p>
     <w:p>
       <w:pPr>
-        <w:numPr>
-          <w:ilvl w:val="0"/>
-          <w:numId w:val="1"/>
-        </w:numPr>
         <w:pStyle w:val="ListParagraph"/>
         <w:numPr>
           <w:ilvl w:val="0"/>
@@ -15494,10 +14630,6 @@
     </w:p>
     <w:p>
       <w:pPr>
-        <w:numPr>
-          <w:ilvl w:val="0"/>
-          <w:numId w:val="1"/>
-        </w:numPr>
         <w:pStyle w:val="ListParagraph"/>
         <w:numPr>
           <w:ilvl w:val="0"/>
@@ -15550,10 +14682,6 @@
       <w:pPr>
         <w:numPr>
           <w:ilvl w:val="0"/>
-          <w:numId w:val="1"/>
-        </w:numPr>
-        <w:numPr>
-          <w:ilvl w:val="0"/>
           <w:numId w:val="15"/>
         </w:numPr>
         <w:spacing w:before="100" w:beforeAutospacing="1" w:after="100" w:afterAutospacing="1" w:line="240" w:lineRule="auto"/>
@@ -15734,10 +14862,6 @@
     </w:p>
     <w:p>
       <w:pPr>
-        <w:numPr>
-          <w:ilvl w:val="0"/>
-          <w:numId w:val="1"/>
-        </w:numPr>
         <w:numPr>
           <w:ilvl w:val="0"/>
           <w:numId w:val="15"/>
@@ -15799,10 +14923,6 @@
       <w:pPr>
         <w:numPr>
           <w:ilvl w:val="0"/>
-          <w:numId w:val="1"/>
-        </w:numPr>
-        <w:numPr>
-          <w:ilvl w:val="0"/>
           <w:numId w:val="15"/>
         </w:numPr>
         <w:spacing w:before="100" w:beforeAutospacing="1" w:after="100" w:afterAutospacing="1" w:line="240" w:lineRule="auto"/>
@@ -15895,10 +15015,6 @@
     </w:p>
     <w:p>
       <w:pPr>
-        <w:numPr>
-          <w:ilvl w:val="0"/>
-          <w:numId w:val="1"/>
-        </w:numPr>
         <w:numPr>
           <w:ilvl w:val="0"/>
           <w:numId w:val="15"/>
@@ -16268,10 +15384,6 @@
       <w:pPr>
         <w:numPr>
           <w:ilvl w:val="0"/>
-          <w:numId w:val="1"/>
-        </w:numPr>
-        <w:numPr>
-          <w:ilvl w:val="0"/>
           <w:numId w:val="15"/>
         </w:numPr>
         <w:spacing w:before="100" w:beforeAutospacing="1" w:after="100" w:afterAutospacing="1" w:line="240" w:lineRule="auto"/>
@@ -16298,10 +15410,6 @@
       <w:pPr>
         <w:numPr>
           <w:ilvl w:val="0"/>
-          <w:numId w:val="1"/>
-        </w:numPr>
-        <w:numPr>
-          <w:ilvl w:val="0"/>
           <w:numId w:val="15"/>
         </w:numPr>
         <w:spacing w:before="100" w:beforeAutospacing="1" w:after="100" w:afterAutospacing="1" w:line="240" w:lineRule="auto"/>
@@ -16328,10 +15436,6 @@
       <w:pPr>
         <w:numPr>
           <w:ilvl w:val="0"/>
-          <w:numId w:val="1"/>
-        </w:numPr>
-        <w:numPr>
-          <w:ilvl w:val="0"/>
           <w:numId w:val="15"/>
         </w:numPr>
         <w:spacing w:before="100" w:beforeAutospacing="1" w:after="100" w:afterAutospacing="1" w:line="240" w:lineRule="auto"/>
@@ -16410,10 +15514,6 @@
     </w:p>
     <w:p>
       <w:pPr>
-        <w:numPr>
-          <w:ilvl w:val="0"/>
-          <w:numId w:val="1"/>
-        </w:numPr>
         <w:numPr>
           <w:ilvl w:val="0"/>
           <w:numId w:val="15"/>
@@ -16532,10 +15632,6 @@
       <w:pPr>
         <w:numPr>
           <w:ilvl w:val="0"/>
-          <w:numId w:val="1"/>
-        </w:numPr>
-        <w:numPr>
-          <w:ilvl w:val="0"/>
           <w:numId w:val="15"/>
         </w:numPr>
         <w:spacing w:before="100" w:beforeAutospacing="1" w:after="100" w:afterAutospacing="1" w:line="240" w:lineRule="auto"/>
@@ -16816,10 +15912,6 @@
       <w:pPr>
         <w:numPr>
           <w:ilvl w:val="0"/>
-          <w:numId w:val="1"/>
-        </w:numPr>
-        <w:numPr>
-          <w:ilvl w:val="0"/>
           <w:numId w:val="15"/>
         </w:numPr>
         <w:spacing w:before="100" w:beforeAutospacing="1" w:after="100" w:afterAutospacing="1" w:line="240" w:lineRule="auto"/>
@@ -16928,10 +16020,6 @@
       <w:pPr>
         <w:numPr>
           <w:ilvl w:val="0"/>
-          <w:numId w:val="1"/>
-        </w:numPr>
-        <w:numPr>
-          <w:ilvl w:val="0"/>
           <w:numId w:val="15"/>
         </w:numPr>
         <w:spacing w:before="100" w:beforeAutospacing="1" w:after="100" w:afterAutospacing="1" w:line="240" w:lineRule="auto"/>
@@ -17134,10 +16222,6 @@
     </w:p>
     <w:p>
       <w:pPr>
-        <w:numPr>
-          <w:ilvl w:val="0"/>
-          <w:numId w:val="1"/>
-        </w:numPr>
         <w:numPr>
           <w:ilvl w:val="0"/>
           <w:numId w:val="15"/>
@@ -17411,10 +16495,6 @@
     </w:p>
     <w:p>
       <w:pPr>
-        <w:numPr>
-          <w:ilvl w:val="0"/>
-          <w:numId w:val="1"/>
-        </w:numPr>
         <w:pStyle w:val="ListParagraph"/>
         <w:numPr>
           <w:ilvl w:val="0"/>
@@ -17454,10 +16534,6 @@
       <w:pPr>
         <w:numPr>
           <w:ilvl w:val="0"/>
-          <w:numId w:val="1"/>
-        </w:numPr>
-        <w:numPr>
-          <w:ilvl w:val="0"/>
           <w:numId w:val="15"/>
         </w:numPr>
         <w:spacing w:before="100" w:beforeAutospacing="1" w:after="100" w:afterAutospacing="1" w:line="240" w:lineRule="auto"/>
@@ -17504,10 +16580,6 @@
       <w:pPr>
         <w:numPr>
           <w:ilvl w:val="0"/>
-          <w:numId w:val="1"/>
-        </w:numPr>
-        <w:numPr>
-          <w:ilvl w:val="0"/>
           <w:numId w:val="15"/>
         </w:numPr>
         <w:spacing w:before="100" w:beforeAutospacing="1" w:after="100" w:afterAutospacing="1" w:line="240" w:lineRule="auto"/>
@@ -17534,7 +16606,7 @@
       <w:pPr>
         <w:numPr>
           <w:ilvl w:val="1"/>
-          <w:numId w:val="1"/>
+          <w:numId w:val="119"/>
         </w:numPr>
         <w:spacing w:before="100" w:beforeAutospacing="1" w:after="100" w:afterAutospacing="1" w:line="240" w:lineRule="auto"/>
         <w:ind w:left="720"/>
@@ -17573,7 +16645,7 @@
       <w:pPr>
         <w:numPr>
           <w:ilvl w:val="1"/>
-          <w:numId w:val="1"/>
+          <w:numId w:val="119"/>
         </w:numPr>
         <w:spacing w:before="100" w:beforeAutospacing="1" w:after="100" w:afterAutospacing="1" w:line="240" w:lineRule="auto"/>
         <w:ind w:left="720"/>
@@ -17622,7 +16694,7 @@
       <w:pPr>
         <w:numPr>
           <w:ilvl w:val="1"/>
-          <w:numId w:val="1"/>
+          <w:numId w:val="119"/>
         </w:numPr>
         <w:spacing w:before="100" w:beforeAutospacing="1" w:after="100" w:afterAutospacing="1" w:line="240" w:lineRule="auto"/>
         <w:ind w:left="720"/>
@@ -17647,10 +16719,6 @@
     </w:p>
     <w:p>
       <w:pPr>
-        <w:numPr>
-          <w:ilvl w:val="0"/>
-          <w:numId w:val="1"/>
-        </w:numPr>
         <w:pStyle w:val="ListParagraph"/>
         <w:numPr>
           <w:ilvl w:val="0"/>
@@ -17678,10 +16746,6 @@
     </w:p>
     <w:p>
       <w:pPr>
-        <w:numPr>
-          <w:ilvl w:val="0"/>
-          <w:numId w:val="1"/>
-        </w:numPr>
         <w:pStyle w:val="ListParagraph"/>
         <w:numPr>
           <w:ilvl w:val="0"/>
@@ -17721,10 +16785,6 @@
     </w:p>
     <w:p>
       <w:pPr>
-        <w:numPr>
-          <w:ilvl w:val="0"/>
-          <w:numId w:val="1"/>
-        </w:numPr>
         <w:pStyle w:val="ListParagraph"/>
         <w:numPr>
           <w:ilvl w:val="0"/>
@@ -17808,10 +16868,6 @@
     </w:p>
     <w:p>
       <w:pPr>
-        <w:numPr>
-          <w:ilvl w:val="0"/>
-          <w:numId w:val="1"/>
-        </w:numPr>
         <w:pStyle w:val="ListParagraph"/>
         <w:numPr>
           <w:ilvl w:val="0"/>
@@ -17839,10 +16895,6 @@
     </w:p>
     <w:p>
       <w:pPr>
-        <w:numPr>
-          <w:ilvl w:val="0"/>
-          <w:numId w:val="1"/>
-        </w:numPr>
         <w:pStyle w:val="ListParagraph"/>
         <w:numPr>
           <w:ilvl w:val="0"/>
@@ -17912,10 +16964,6 @@
     </w:p>
     <w:p>
       <w:pPr>
-        <w:numPr>
-          <w:ilvl w:val="0"/>
-          <w:numId w:val="1"/>
-        </w:numPr>
         <w:pStyle w:val="ListParagraph"/>
         <w:numPr>
           <w:ilvl w:val="0"/>
@@ -17976,10 +17024,6 @@
     </w:p>
     <w:p>
       <w:pPr>
-        <w:numPr>
-          <w:ilvl w:val="0"/>
-          <w:numId w:val="1"/>
-        </w:numPr>
         <w:pStyle w:val="ListParagraph"/>
         <w:spacing w:after="0" w:line="240" w:lineRule="auto"/>
         <w:rPr>
@@ -18016,10 +17060,6 @@
     </w:p>
     <w:p>
       <w:pPr>
-        <w:numPr>
-          <w:ilvl w:val="0"/>
-          <w:numId w:val="1"/>
-        </w:numPr>
         <w:pStyle w:val="ListParagraph"/>
         <w:spacing w:after="0" w:line="240" w:lineRule="auto"/>
         <w:rPr>
@@ -18130,10 +17170,6 @@
     </w:p>
     <w:p>
       <w:pPr>
-        <w:numPr>
-          <w:ilvl w:val="0"/>
-          <w:numId w:val="1"/>
-        </w:numPr>
         <w:pStyle w:val="ListParagraph"/>
         <w:numPr>
           <w:ilvl w:val="0"/>
@@ -18220,10 +17256,6 @@
     </w:p>
     <w:p>
       <w:pPr>
-        <w:numPr>
-          <w:ilvl w:val="0"/>
-          <w:numId w:val="1"/>
-        </w:numPr>
         <w:pStyle w:val="ListParagraph"/>
         <w:numPr>
           <w:ilvl w:val="0"/>
@@ -18251,10 +17283,6 @@
     </w:p>
     <w:p>
       <w:pPr>
-        <w:numPr>
-          <w:ilvl w:val="0"/>
-          <w:numId w:val="1"/>
-        </w:numPr>
         <w:spacing w:after="0" w:line="240" w:lineRule="auto"/>
         <w:ind w:left="360"/>
         <w:rPr>
@@ -18291,10 +17319,6 @@
     </w:p>
     <w:p>
       <w:pPr>
-        <w:numPr>
-          <w:ilvl w:val="0"/>
-          <w:numId w:val="1"/>
-        </w:numPr>
         <w:pStyle w:val="ListParagraph"/>
         <w:spacing w:after="0" w:line="240" w:lineRule="auto"/>
         <w:rPr>
@@ -18308,10 +17332,6 @@
     </w:p>
     <w:p>
       <w:pPr>
-        <w:numPr>
-          <w:ilvl w:val="0"/>
-          <w:numId w:val="1"/>
-        </w:numPr>
         <w:pStyle w:val="ListParagraph"/>
         <w:numPr>
           <w:ilvl w:val="0"/>
@@ -18393,10 +17413,6 @@
     </w:p>
     <w:p>
       <w:pPr>
-        <w:numPr>
-          <w:ilvl w:val="0"/>
-          <w:numId w:val="1"/>
-        </w:numPr>
         <w:pStyle w:val="ListParagraph"/>
         <w:numPr>
           <w:ilvl w:val="1"/>
@@ -18480,10 +17496,6 @@
     </w:p>
     <w:p>
       <w:pPr>
-        <w:numPr>
-          <w:ilvl w:val="0"/>
-          <w:numId w:val="1"/>
-        </w:numPr>
         <w:pStyle w:val="ListParagraph"/>
         <w:numPr>
           <w:ilvl w:val="1"/>
@@ -18607,10 +17619,6 @@
     </w:p>
     <w:p>
       <w:pPr>
-        <w:numPr>
-          <w:ilvl w:val="0"/>
-          <w:numId w:val="1"/>
-        </w:numPr>
         <w:pStyle w:val="ListParagraph"/>
         <w:numPr>
           <w:ilvl w:val="1"/>
@@ -18713,10 +17721,6 @@
     </w:p>
     <w:p>
       <w:pPr>
-        <w:numPr>
-          <w:ilvl w:val="0"/>
-          <w:numId w:val="1"/>
-        </w:numPr>
         <w:pStyle w:val="ListParagraph"/>
         <w:numPr>
           <w:ilvl w:val="1"/>
@@ -18786,10 +17790,6 @@
     </w:p>
     <w:p>
       <w:pPr>
-        <w:numPr>
-          <w:ilvl w:val="0"/>
-          <w:numId w:val="1"/>
-        </w:numPr>
         <w:pStyle w:val="ListParagraph"/>
         <w:numPr>
           <w:ilvl w:val="1"/>
@@ -18989,10 +17989,6 @@
     </w:p>
     <w:p>
       <w:pPr>
-        <w:numPr>
-          <w:ilvl w:val="0"/>
-          <w:numId w:val="1"/>
-        </w:numPr>
         <w:pStyle w:val="ListParagraph"/>
         <w:numPr>
           <w:ilvl w:val="1"/>
@@ -19020,10 +18016,6 @@
     </w:p>
     <w:p>
       <w:pPr>
-        <w:numPr>
-          <w:ilvl w:val="0"/>
-          <w:numId w:val="1"/>
-        </w:numPr>
         <w:pStyle w:val="ListParagraph"/>
         <w:numPr>
           <w:ilvl w:val="0"/>
@@ -19071,10 +18063,6 @@
     </w:p>
     <w:p>
       <w:pPr>
-        <w:numPr>
-          <w:ilvl w:val="0"/>
-          <w:numId w:val="1"/>
-        </w:numPr>
         <w:pStyle w:val="ListParagraph"/>
         <w:numPr>
           <w:ilvl w:val="0"/>
@@ -19122,10 +18110,6 @@
     </w:p>
     <w:p>
       <w:pPr>
-        <w:numPr>
-          <w:ilvl w:val="0"/>
-          <w:numId w:val="1"/>
-        </w:numPr>
         <w:pStyle w:val="ListParagraph"/>
         <w:numPr>
           <w:ilvl w:val="0"/>
@@ -19197,10 +18181,6 @@
     </w:p>
     <w:p>
       <w:pPr>
-        <w:numPr>
-          <w:ilvl w:val="0"/>
-          <w:numId w:val="1"/>
-        </w:numPr>
         <w:pStyle w:val="ListParagraph"/>
         <w:numPr>
           <w:ilvl w:val="0"/>
@@ -19258,10 +18238,6 @@
     </w:p>
     <w:p>
       <w:pPr>
-        <w:numPr>
-          <w:ilvl w:val="0"/>
-          <w:numId w:val="1"/>
-        </w:numPr>
         <w:spacing w:after="0" w:line="240" w:lineRule="auto"/>
         <w:ind w:left="360"/>
         <w:rPr>
@@ -19299,10 +18275,6 @@
     </w:p>
     <w:p>
       <w:pPr>
-        <w:numPr>
-          <w:ilvl w:val="0"/>
-          <w:numId w:val="1"/>
-        </w:numPr>
         <w:spacing w:after="0" w:line="240" w:lineRule="auto"/>
         <w:rPr>
           <w:rFonts w:ascii="Arial" w:hAnsi="Arial" w:cs="Arial"/>
@@ -19315,10 +18287,6 @@
     </w:p>
     <w:p>
       <w:pPr>
-        <w:numPr>
-          <w:ilvl w:val="0"/>
-          <w:numId w:val="1"/>
-        </w:numPr>
         <w:pStyle w:val="ListParagraph"/>
         <w:numPr>
           <w:ilvl w:val="0"/>
@@ -19346,10 +18314,6 @@
     </w:p>
     <w:p>
       <w:pPr>
-        <w:numPr>
-          <w:ilvl w:val="0"/>
-          <w:numId w:val="1"/>
-        </w:numPr>
         <w:pStyle w:val="ListParagraph"/>
         <w:numPr>
           <w:ilvl w:val="0"/>
@@ -19421,10 +18385,6 @@
     </w:p>
     <w:p>
       <w:pPr>
-        <w:numPr>
-          <w:ilvl w:val="0"/>
-          <w:numId w:val="1"/>
-        </w:numPr>
         <w:pStyle w:val="ListParagraph"/>
         <w:numPr>
           <w:ilvl w:val="0"/>
@@ -19452,10 +18412,6 @@
     </w:p>
     <w:p>
       <w:pPr>
-        <w:numPr>
-          <w:ilvl w:val="0"/>
-          <w:numId w:val="1"/>
-        </w:numPr>
         <w:pStyle w:val="ListParagraph"/>
         <w:numPr>
           <w:ilvl w:val="0"/>
@@ -19483,10 +18439,6 @@
     </w:p>
     <w:p>
       <w:pPr>
-        <w:numPr>
-          <w:ilvl w:val="0"/>
-          <w:numId w:val="1"/>
-        </w:numPr>
         <w:pStyle w:val="ListParagraph"/>
         <w:spacing w:after="0" w:line="240" w:lineRule="auto"/>
         <w:rPr>
@@ -19523,10 +18475,6 @@
     </w:p>
     <w:p>
       <w:pPr>
-        <w:numPr>
-          <w:ilvl w:val="0"/>
-          <w:numId w:val="1"/>
-        </w:numPr>
         <w:pStyle w:val="ListParagraph"/>
         <w:spacing w:after="0" w:line="240" w:lineRule="auto"/>
         <w:rPr>
@@ -19540,10 +18488,6 @@
     </w:p>
     <w:p>
       <w:pPr>
-        <w:numPr>
-          <w:ilvl w:val="0"/>
-          <w:numId w:val="1"/>
-        </w:numPr>
         <w:pStyle w:val="ListParagraph"/>
         <w:numPr>
           <w:ilvl w:val="0"/>
@@ -19739,10 +18683,6 @@
     </w:p>
     <w:p>
       <w:pPr>
-        <w:numPr>
-          <w:ilvl w:val="0"/>
-          <w:numId w:val="1"/>
-        </w:numPr>
         <w:pStyle w:val="ListParagraph"/>
         <w:numPr>
           <w:ilvl w:val="0"/>
@@ -19824,10 +18764,6 @@
     </w:p>
     <w:p>
       <w:pPr>
-        <w:numPr>
-          <w:ilvl w:val="0"/>
-          <w:numId w:val="1"/>
-        </w:numPr>
         <w:pStyle w:val="ListParagraph"/>
         <w:spacing w:after="0" w:line="240" w:lineRule="auto"/>
         <w:rPr>
@@ -19864,10 +18800,6 @@
     </w:p>
     <w:p>
       <w:pPr>
-        <w:numPr>
-          <w:ilvl w:val="0"/>
-          <w:numId w:val="1"/>
-        </w:numPr>
         <w:pStyle w:val="ListParagraph"/>
         <w:spacing w:after="0" w:line="240" w:lineRule="auto"/>
         <w:rPr>
@@ -19881,10 +18813,6 @@
     </w:p>
     <w:p>
       <w:pPr>
-        <w:numPr>
-          <w:ilvl w:val="0"/>
-          <w:numId w:val="1"/>
-        </w:numPr>
         <w:pStyle w:val="ListParagraph"/>
         <w:numPr>
           <w:ilvl w:val="0"/>
@@ -19922,10 +18850,6 @@
     </w:p>
     <w:p>
       <w:pPr>
-        <w:numPr>
-          <w:ilvl w:val="0"/>
-          <w:numId w:val="1"/>
-        </w:numPr>
         <w:pStyle w:val="ListParagraph"/>
         <w:numPr>
           <w:ilvl w:val="0"/>
@@ -19953,10 +18877,6 @@
     </w:p>
     <w:p>
       <w:pPr>
-        <w:numPr>
-          <w:ilvl w:val="0"/>
-          <w:numId w:val="1"/>
-        </w:numPr>
         <w:pStyle w:val="ListParagraph"/>
         <w:numPr>
           <w:ilvl w:val="0"/>
@@ -20006,10 +18926,6 @@
     </w:p>
     <w:p>
       <w:pPr>
-        <w:numPr>
-          <w:ilvl w:val="0"/>
-          <w:numId w:val="1"/>
-        </w:numPr>
         <w:pStyle w:val="ListParagraph"/>
         <w:numPr>
           <w:ilvl w:val="0"/>
@@ -20059,10 +18975,6 @@
     </w:p>
     <w:p>
       <w:pPr>
-        <w:numPr>
-          <w:ilvl w:val="0"/>
-          <w:numId w:val="1"/>
-        </w:numPr>
         <w:pStyle w:val="ListParagraph"/>
         <w:numPr>
           <w:ilvl w:val="0"/>
@@ -20124,10 +19036,6 @@
     </w:p>
     <w:p>
       <w:pPr>
-        <w:numPr>
-          <w:ilvl w:val="0"/>
-          <w:numId w:val="1"/>
-        </w:numPr>
         <w:pStyle w:val="ListParagraph"/>
         <w:numPr>
           <w:ilvl w:val="0"/>
@@ -20155,10 +19063,6 @@
     </w:p>
     <w:p>
       <w:pPr>
-        <w:numPr>
-          <w:ilvl w:val="0"/>
-          <w:numId w:val="1"/>
-        </w:numPr>
         <w:pStyle w:val="ListParagraph"/>
         <w:spacing w:after="0" w:line="240" w:lineRule="auto"/>
         <w:rPr>
@@ -20195,10 +19099,6 @@
     </w:p>
     <w:p>
       <w:pPr>
-        <w:numPr>
-          <w:ilvl w:val="0"/>
-          <w:numId w:val="1"/>
-        </w:numPr>
         <w:pStyle w:val="ListParagraph"/>
         <w:spacing w:after="0" w:line="240" w:lineRule="auto"/>
         <w:rPr>
@@ -20212,10 +19112,6 @@
     </w:p>
     <w:p>
       <w:pPr>
-        <w:numPr>
-          <w:ilvl w:val="0"/>
-          <w:numId w:val="1"/>
-        </w:numPr>
         <w:pStyle w:val="ListParagraph"/>
         <w:numPr>
           <w:ilvl w:val="0"/>
@@ -20265,10 +19161,6 @@
     </w:p>
     <w:p>
       <w:pPr>
-        <w:numPr>
-          <w:ilvl w:val="0"/>
-          <w:numId w:val="1"/>
-        </w:numPr>
         <w:pStyle w:val="ListParagraph"/>
         <w:numPr>
           <w:ilvl w:val="0"/>
@@ -20419,10 +19311,6 @@
     </w:p>
     <w:p>
       <w:pPr>
-        <w:numPr>
-          <w:ilvl w:val="0"/>
-          <w:numId w:val="1"/>
-        </w:numPr>
         <w:pStyle w:val="ListParagraph"/>
         <w:numPr>
           <w:ilvl w:val="0"/>
@@ -20472,10 +19360,6 @@
     </w:p>
     <w:p>
       <w:pPr>
-        <w:numPr>
-          <w:ilvl w:val="0"/>
-          <w:numId w:val="1"/>
-        </w:numPr>
         <w:pStyle w:val="ListParagraph"/>
         <w:numPr>
           <w:ilvl w:val="0"/>
@@ -20503,10 +19387,6 @@
     </w:p>
     <w:p>
       <w:pPr>
-        <w:numPr>
-          <w:ilvl w:val="0"/>
-          <w:numId w:val="1"/>
-        </w:numPr>
         <w:pStyle w:val="ListParagraph"/>
         <w:numPr>
           <w:ilvl w:val="0"/>
@@ -20574,10 +19454,6 @@
     </w:p>
     <w:p>
       <w:pPr>
-        <w:numPr>
-          <w:ilvl w:val="0"/>
-          <w:numId w:val="1"/>
-        </w:numPr>
         <w:pStyle w:val="ListParagraph"/>
         <w:numPr>
           <w:ilvl w:val="0"/>
@@ -20649,10 +19525,6 @@
     </w:p>
     <w:p>
       <w:pPr>
-        <w:numPr>
-          <w:ilvl w:val="0"/>
-          <w:numId w:val="1"/>
-        </w:numPr>
         <w:pStyle w:val="ListParagraph"/>
         <w:numPr>
           <w:ilvl w:val="0"/>
@@ -20680,10 +19552,6 @@
     </w:p>
     <w:p>
       <w:pPr>
-        <w:numPr>
-          <w:ilvl w:val="0"/>
-          <w:numId w:val="1"/>
-        </w:numPr>
         <w:pStyle w:val="ListParagraph"/>
         <w:spacing w:after="0" w:line="240" w:lineRule="auto"/>
         <w:rPr>
@@ -20720,10 +19588,6 @@
     </w:p>
     <w:p>
       <w:pPr>
-        <w:numPr>
-          <w:ilvl w:val="0"/>
-          <w:numId w:val="1"/>
-        </w:numPr>
         <w:pStyle w:val="ListParagraph"/>
         <w:spacing w:after="0" w:line="240" w:lineRule="auto"/>
         <w:rPr>
@@ -20737,10 +19601,6 @@
     </w:p>
     <w:p>
       <w:pPr>
-        <w:numPr>
-          <w:ilvl w:val="0"/>
-          <w:numId w:val="1"/>
-        </w:numPr>
         <w:pStyle w:val="ListParagraph"/>
         <w:numPr>
           <w:ilvl w:val="0"/>
@@ -20769,10 +19629,6 @@
     </w:p>
     <w:p>
       <w:pPr>
-        <w:numPr>
-          <w:ilvl w:val="0"/>
-          <w:numId w:val="1"/>
-        </w:numPr>
         <w:pStyle w:val="ListParagraph"/>
         <w:numPr>
           <w:ilvl w:val="1"/>
@@ -20878,10 +19734,6 @@
     </w:p>
     <w:p>
       <w:pPr>
-        <w:numPr>
-          <w:ilvl w:val="0"/>
-          <w:numId w:val="1"/>
-        </w:numPr>
         <w:pStyle w:val="ListParagraph"/>
         <w:numPr>
           <w:ilvl w:val="1"/>
@@ -20921,10 +19773,6 @@
     </w:p>
     <w:p>
       <w:pPr>
-        <w:numPr>
-          <w:ilvl w:val="0"/>
-          <w:numId w:val="1"/>
-        </w:numPr>
         <w:pStyle w:val="ListParagraph"/>
         <w:numPr>
           <w:ilvl w:val="1"/>
@@ -20964,10 +19812,6 @@
     </w:p>
     <w:p>
       <w:pPr>
-        <w:numPr>
-          <w:ilvl w:val="0"/>
-          <w:numId w:val="1"/>
-        </w:numPr>
         <w:pStyle w:val="ListParagraph"/>
         <w:numPr>
           <w:ilvl w:val="1"/>
@@ -21007,10 +19851,6 @@
     </w:p>
     <w:p>
       <w:pPr>
-        <w:numPr>
-          <w:ilvl w:val="0"/>
-          <w:numId w:val="1"/>
-        </w:numPr>
         <w:pStyle w:val="ListParagraph"/>
         <w:numPr>
           <w:ilvl w:val="1"/>
@@ -21038,10 +19878,6 @@
     </w:p>
     <w:p>
       <w:pPr>
-        <w:numPr>
-          <w:ilvl w:val="0"/>
-          <w:numId w:val="1"/>
-        </w:numPr>
         <w:pStyle w:val="ListParagraph"/>
         <w:numPr>
           <w:ilvl w:val="1"/>
@@ -21069,10 +19905,6 @@
     </w:p>
     <w:p>
       <w:pPr>
-        <w:numPr>
-          <w:ilvl w:val="0"/>
-          <w:numId w:val="1"/>
-        </w:numPr>
         <w:pStyle w:val="ListParagraph"/>
         <w:numPr>
           <w:ilvl w:val="0"/>
@@ -21110,10 +19942,6 @@
     </w:p>
     <w:p>
       <w:pPr>
-        <w:numPr>
-          <w:ilvl w:val="0"/>
-          <w:numId w:val="1"/>
-        </w:numPr>
         <w:pStyle w:val="ListParagraph"/>
         <w:numPr>
           <w:ilvl w:val="0"/>
@@ -21160,10 +19988,6 @@
     </w:p>
     <w:p>
       <w:pPr>
-        <w:numPr>
-          <w:ilvl w:val="0"/>
-          <w:numId w:val="1"/>
-        </w:numPr>
         <w:spacing w:before="100" w:beforeAutospacing="1" w:after="100" w:afterAutospacing="1" w:line="240" w:lineRule="auto"/>
         <w:rPr>
           <w:rFonts w:ascii="Arial" w:eastAsia="Times New Roman" w:hAnsi="Arial" w:cs="Arial"/>
@@ -21176,10 +20000,6 @@
     </w:p>
     <w:p>
       <w:pPr>
-        <w:numPr>
-          <w:ilvl w:val="0"/>
-          <w:numId w:val="1"/>
-        </w:numPr>
         <w:spacing w:before="100" w:beforeAutospacing="1" w:after="100" w:afterAutospacing="1" w:line="240" w:lineRule="auto"/>
         <w:rPr>
           <w:rFonts w:ascii="Arial" w:eastAsia="Times New Roman" w:hAnsi="Arial" w:cs="Arial"/>
@@ -21192,10 +20012,6 @@
     </w:p>
     <w:p>
       <w:pPr>
-        <w:numPr>
-          <w:ilvl w:val="0"/>
-          <w:numId w:val="1"/>
-        </w:numPr>
         <w:spacing w:before="100" w:beforeAutospacing="1" w:after="100" w:afterAutospacing="1" w:line="240" w:lineRule="auto"/>
         <w:rPr>
           <w:rFonts w:ascii="Arial" w:eastAsia="Times New Roman" w:hAnsi="Arial" w:cs="Arial"/>
@@ -21208,10 +20024,6 @@
     </w:p>
     <w:p>
       <w:pPr>
-        <w:numPr>
-          <w:ilvl w:val="0"/>
-          <w:numId w:val="1"/>
-        </w:numPr>
         <w:spacing w:before="100" w:beforeAutospacing="1" w:after="100" w:afterAutospacing="1" w:line="240" w:lineRule="auto"/>
         <w:rPr>
           <w:rFonts w:ascii="Arial" w:eastAsia="Times New Roman" w:hAnsi="Arial" w:cs="Arial"/>
@@ -21224,10 +20036,6 @@
     </w:p>
     <w:p>
       <w:pPr>
-        <w:numPr>
-          <w:ilvl w:val="0"/>
-          <w:numId w:val="1"/>
-        </w:numPr>
         <w:spacing w:before="100" w:beforeAutospacing="1" w:after="100" w:afterAutospacing="1" w:line="240" w:lineRule="auto"/>
         <w:rPr>
           <w:rFonts w:ascii="Arial" w:eastAsia="Times New Roman" w:hAnsi="Arial" w:cs="Arial"/>
@@ -21240,10 +20048,6 @@
     </w:p>
     <w:p>
       <w:pPr>
-        <w:numPr>
-          <w:ilvl w:val="0"/>
-          <w:numId w:val="1"/>
-        </w:numPr>
         <w:spacing w:before="100" w:beforeAutospacing="1" w:after="100" w:afterAutospacing="1" w:line="240" w:lineRule="auto"/>
         <w:ind w:left="720"/>
         <w:rPr>
@@ -23417,6 +22221,35 @@
       <w:lvlJc w:val="right"/>
       <w:pPr>
         <w:ind w:left="7200" w:hanging="180"/>
+      </w:pPr>
+    </w:lvl>
+  </w:abstractNum>
+  <w:abstractNum w:abstractNumId="119">
+    <w:lvl w:ilvl="0">
+      <w:start w:val="1"/>
+      <w:numFmt w:val="decimal"/>
+      <w:lvlText w:val="%1."/>
+      <w:lvlJc w:val="left"/>
+      <w:pPr>
+        <w:ind w:left="720" w:hanging="360"/>
+      </w:pPr>
+    </w:lvl>
+    <w:lvl w:ilvl="1">
+      <w:start w:val="1"/>
+      <w:numFmt w:val="lowerLetter"/>
+      <w:lvlText w:val="(%2)"/>
+      <w:lvlJc w:val="left"/>
+      <w:pPr>
+        <w:ind w:left="1440" w:hanging="360"/>
+      </w:pPr>
+    </w:lvl>
+    <w:lvl w:ilvl="2">
+      <w:start w:val="1"/>
+      <w:numFmt w:val="lowerRoman"/>
+      <w:lvlText w:val="(%3)"/>
+      <w:lvlJc w:val="left"/>
+      <w:pPr>
+        <w:ind w:left="2160" w:hanging="360"/>
       </w:pPr>
     </w:lvl>
   </w:abstractNum>
@@ -23476,6 +22309,9 @@
   </w:num>
   <w:num w:numId="19" w16cid:durableId="767431464">
     <w:abstractNumId w:val="12"/>
+  </w:num>
+  <w:num w:numId="119">
+    <w:abstractNumId w:val="119"/>
   </w:num>
 </w:numbering>
 </file>
